--- a/Using a Visual D Project with a Separate D Library.docx
+++ b/Using a Visual D Project with a Separate D Library.docx
@@ -96,16 +96,36 @@
         <w:br/>
       </w:r>
       <w:r>
+        <w:rPr>
+          <w:rFonts w:ascii="Consolas" w:hAnsi="Consolas" w:cs="Consolas"/>
+          <w:sz w:val="16"/>
+          <w:szCs w:val="16"/>
+        </w:rPr>
         <w:t>OPTLINK (R) for Win32  Release 8.00.15</w:t>
       </w:r>
       <w:r>
-        <w:br/>
-      </w:r>
-      <w:r>
-        <w:t>Copyright (C) Digital Mars 1989-2013  All rights reserved</w:t>
-      </w:r>
-      <w:r>
-        <w:t>.</w:t>
+        <w:rPr>
+          <w:rFonts w:ascii="Consolas" w:hAnsi="Consolas" w:cs="Consolas"/>
+          <w:sz w:val="16"/>
+          <w:szCs w:val="16"/>
+        </w:rPr>
+        <w:br/>
+      </w:r>
+      <w:r>
+        <w:rPr>
+          <w:rFonts w:ascii="Consolas" w:hAnsi="Consolas" w:cs="Consolas"/>
+          <w:sz w:val="16"/>
+          <w:szCs w:val="16"/>
+        </w:rPr>
+        <w:t>Copyright (C) Digital Mars 1989-2013  All rights reserved.</w:t>
+      </w:r>
+      <w:r>
+        <w:rPr>
+          <w:rFonts w:ascii="Consolas" w:hAnsi="Consolas" w:cs="Consolas"/>
+          <w:sz w:val="16"/>
+          <w:szCs w:val="16"/>
+        </w:rPr>
+        <w:br/>
       </w:r>
     </w:p>
     <w:p>
@@ -205,15 +225,7 @@
         <w:t>.</w:t>
       </w:r>
       <w:r>
-        <w:t xml:space="preserve"> </w:t>
-      </w:r>
-      <w:proofErr w:type="gramStart"/>
-      <w:r>
-        <w:t>If</w:t>
-      </w:r>
-      <w:proofErr w:type="gramEnd"/>
-      <w:r>
-        <w:t xml:space="preserve"> you double-click on </w:t>
+        <w:t xml:space="preserve"> If you double-click on </w:t>
       </w:r>
       <w:proofErr w:type="spellStart"/>
       <w:r>
@@ -243,9 +255,6 @@
           <w:sz w:val="18"/>
           <w:szCs w:val="18"/>
         </w:rPr>
-        <w:br/>
-      </w:r>
-      <w:r>
         <w:br/>
       </w:r>
     </w:p>
@@ -437,15 +446,6 @@
           <w:highlight w:val="white"/>
         </w:rPr>
         <w:br/>
-      </w:r>
-      <w:r>
-        <w:rPr>
-          <w:rFonts w:ascii="Consolas" w:hAnsi="Consolas" w:cs="Consolas"/>
-          <w:color w:val="1E1E1E"/>
-          <w:sz w:val="16"/>
-          <w:szCs w:val="16"/>
-          <w:highlight w:val="white"/>
-        </w:rPr>
         <w:t>Building Debug\StaticLib.lib...</w:t>
       </w:r>
       <w:r>
@@ -457,35 +457,128 @@
           <w:highlight w:val="white"/>
         </w:rPr>
         <w:br/>
-      </w:r>
-      <w:r>
-        <w:rPr>
-          <w:rFonts w:ascii="Consolas" w:hAnsi="Consolas" w:cs="Consolas"/>
-          <w:color w:val="1E1E1E"/>
-          <w:sz w:val="16"/>
-          <w:szCs w:val="16"/>
-          <w:highlight w:val="white"/>
-        </w:rPr>
         <w:t>========== Build: 1 succeeded, 0 failed, 0 up-to-date, 0 skipped ==========</w:t>
+      </w:r>
+      <w:r>
+        <w:rPr>
+          <w:rFonts w:ascii="Consolas" w:hAnsi="Consolas" w:cs="Consolas"/>
+          <w:color w:val="1E1E1E"/>
+          <w:sz w:val="18"/>
+          <w:szCs w:val="18"/>
+          <w:highlight w:val="white"/>
+        </w:rPr>
+        <w:br/>
       </w:r>
     </w:p>
     <w:p>
       <w:pPr>
-        <w:rPr>
-          <w:rFonts w:ascii="Consolas" w:hAnsi="Consolas" w:cs="Consolas"/>
-          <w:color w:val="1E1E1E"/>
-          <w:sz w:val="18"/>
-          <w:szCs w:val="18"/>
-          <w:highlight w:val="white"/>
-        </w:rPr>
+        <w:pStyle w:val="ListParagraph"/>
+        <w:numPr>
+          <w:ilvl w:val="0"/>
+          <w:numId w:val="1"/>
+        </w:numPr>
+        <w:spacing w:after="80"/>
+        <w:contextualSpacing w:val="0"/>
+        <w:jc w:val="both"/>
       </w:pPr>
       <w:r>
-        <w:rPr>
-          <w:rFonts w:ascii="Consolas" w:hAnsi="Consolas" w:cs="Consolas"/>
-          <w:color w:val="1E1E1E"/>
-          <w:sz w:val="18"/>
-          <w:szCs w:val="18"/>
-          <w:highlight w:val="white"/>
+        <w:t>OK. Were done with creating the static library. Staticlib.lib should be in your Visual Studio 2013\Projects\</w:t>
+      </w:r>
+      <w:proofErr w:type="spellStart"/>
+      <w:r>
+        <w:t>StaticLib</w:t>
+      </w:r>
+      <w:proofErr w:type="spellEnd"/>
+      <w:r>
+        <w:t xml:space="preserve">\Debug directory. </w:t>
+      </w:r>
+      <w:proofErr w:type="spellStart"/>
+      <w:r>
+        <w:t>lib.d</w:t>
+      </w:r>
+      <w:proofErr w:type="spellEnd"/>
+      <w:r>
+        <w:t xml:space="preserve"> (which you will need for specifying the import and import path to other projects using this library) should be in Visual Studio 2013\Projects\</w:t>
+      </w:r>
+      <w:proofErr w:type="spellStart"/>
+      <w:r>
+        <w:t>StaticLib</w:t>
+      </w:r>
+      <w:proofErr w:type="spellEnd"/>
+      <w:r>
+        <w:t>.</w:t>
+      </w:r>
+    </w:p>
+    <w:p>
+      <w:pPr>
+        <w:pStyle w:val="ListParagraph"/>
+        <w:numPr>
+          <w:ilvl w:val="0"/>
+          <w:numId w:val="1"/>
+        </w:numPr>
+        <w:spacing w:after="80"/>
+        <w:contextualSpacing w:val="0"/>
+        <w:rPr>
+          <w:rFonts w:cs="Consolas"/>
+          <w:color w:val="1E1E1E"/>
+        </w:rPr>
+      </w:pPr>
+      <w:r>
+        <w:rPr>
+          <w:rFonts w:cs="Consolas"/>
+          <w:color w:val="1E1E1E"/>
+        </w:rPr>
+        <w:t>Go to the FILE menu and select New/Project… The New Project dialog menu should pop up again. This time</w:t>
+      </w:r>
+      <w:r>
+        <w:rPr>
+          <w:rFonts w:cs="Consolas"/>
+          <w:color w:val="1E1E1E"/>
+        </w:rPr>
+        <w:t xml:space="preserve"> after selecting D under the Installed pane,</w:t>
+      </w:r>
+      <w:r>
+        <w:rPr>
+          <w:rFonts w:cs="Consolas"/>
+          <w:color w:val="1E1E1E"/>
+        </w:rPr>
+        <w:t xml:space="preserve"> select</w:t>
+      </w:r>
+      <w:r>
+        <w:rPr>
+          <w:rFonts w:cs="Consolas"/>
+          <w:color w:val="1E1E1E"/>
+        </w:rPr>
+        <w:t xml:space="preserve"> Console Application DMD/GDC. Name the application </w:t>
+      </w:r>
+      <w:proofErr w:type="spellStart"/>
+      <w:r>
+        <w:rPr>
+          <w:rFonts w:cs="Consolas"/>
+          <w:color w:val="1E1E1E"/>
+        </w:rPr>
+        <w:t>ConsoleApp</w:t>
+      </w:r>
+      <w:proofErr w:type="spellEnd"/>
+      <w:r>
+        <w:rPr>
+          <w:rFonts w:cs="Consolas"/>
+          <w:color w:val="1E1E1E"/>
+        </w:rPr>
+        <w:t>, and click OK.</w:t>
+      </w:r>
+    </w:p>
+    <w:p>
+      <w:pPr>
+        <w:rPr>
+          <w:rFonts w:cs="Consolas"/>
+          <w:color w:val="1E1E1E"/>
+        </w:rPr>
+      </w:pPr>
+      <w:r>
+        <w:rPr>
+          <w:rFonts w:cs="Consolas"/>
+          <w:color w:val="1E1E1E"/>
         </w:rPr>
         <w:br w:type="page"/>
       </w:r>
@@ -502,34 +595,314 @@
       </w:pPr>
       <w:r>
         <w:lastRenderedPageBreak/>
-        <w:t>OK. Were done with creating the static library. Staticlib.lib should be in your Visual Studio 2013\Projects\</w:t>
-      </w:r>
-      <w:proofErr w:type="spellStart"/>
-      <w:r>
-        <w:t>StaticLib</w:t>
-      </w:r>
-      <w:proofErr w:type="spellEnd"/>
-      <w:r>
-        <w:t xml:space="preserve">\Debug directory. </w:t>
-      </w:r>
-      <w:proofErr w:type="spellStart"/>
-      <w:r>
-        <w:t>lib.d</w:t>
-      </w:r>
-      <w:proofErr w:type="spellEnd"/>
-      <w:r>
-        <w:t xml:space="preserve"> (which you will need for specifying the import and import path to other projects using this library) should be in </w:t>
-      </w:r>
-      <w:r>
-        <w:t>Visual Studio 2013\Projects\</w:t>
-      </w:r>
-      <w:proofErr w:type="spellStart"/>
-      <w:r>
-        <w:t>StaticLib</w:t>
+        <w:t>The New Project dialog should close and, under the Solution Explorer pane, you should see Solution ‘</w:t>
+      </w:r>
+      <w:proofErr w:type="spellStart"/>
+      <w:r>
+        <w:t>Consol</w:t>
+      </w:r>
+      <w:r>
+        <w:t>e</w:t>
+      </w:r>
+      <w:r>
+        <w:t>App</w:t>
+      </w:r>
+      <w:proofErr w:type="spellEnd"/>
+      <w:r>
+        <w:t xml:space="preserve">’ (1 project), followed by a drop-down for </w:t>
+      </w:r>
+      <w:proofErr w:type="spellStart"/>
+      <w:r>
+        <w:t>ConsoleApp</w:t>
+      </w:r>
+      <w:proofErr w:type="spellEnd"/>
+      <w:r>
+        <w:t xml:space="preserve">. If you click on the little down arrow to the upper left of </w:t>
+      </w:r>
+      <w:proofErr w:type="spellStart"/>
+      <w:r>
+        <w:t>ConsoleApp</w:t>
+      </w:r>
+      <w:proofErr w:type="spellEnd"/>
+      <w:r>
+        <w:t xml:space="preserve">, it will expand and you should see the name of the automatically generated source file: </w:t>
+      </w:r>
+      <w:proofErr w:type="spellStart"/>
+      <w:r>
+        <w:t>main</w:t>
+      </w:r>
+      <w:r>
+        <w:t>.d</w:t>
       </w:r>
       <w:proofErr w:type="spellEnd"/>
       <w:r>
         <w:t>.</w:t>
+      </w:r>
+      <w:r>
+        <w:t xml:space="preserve"> If you double-click on </w:t>
+      </w:r>
+      <w:proofErr w:type="spellStart"/>
+      <w:r>
+        <w:t>main</w:t>
+      </w:r>
+      <w:r>
+        <w:t>.d</w:t>
+      </w:r>
+      <w:proofErr w:type="spellEnd"/>
+      <w:r>
+        <w:t xml:space="preserve">, it should come up in the main pane for you to edit. The file should contain </w:t>
+      </w:r>
+      <w:r>
+        <w:t>the following lines</w:t>
+      </w:r>
+      <w:r>
+        <w:t>:</w:t>
+      </w:r>
+      <w:r>
+        <w:br/>
+      </w:r>
+      <w:r>
+        <w:br/>
+      </w:r>
+      <w:r>
+        <w:rPr>
+          <w:rFonts w:ascii="Consolas" w:hAnsi="Consolas" w:cs="Consolas"/>
+          <w:color w:val="0000FF"/>
+          <w:sz w:val="16"/>
+          <w:szCs w:val="16"/>
+          <w:highlight w:val="white"/>
+        </w:rPr>
+        <w:t>import</w:t>
+      </w:r>
+      <w:r>
+        <w:rPr>
+          <w:rFonts w:ascii="Consolas" w:hAnsi="Consolas" w:cs="Consolas"/>
+          <w:color w:val="000000"/>
+          <w:sz w:val="16"/>
+          <w:szCs w:val="16"/>
+          <w:highlight w:val="white"/>
+        </w:rPr>
+        <w:t xml:space="preserve"> </w:t>
+      </w:r>
+      <w:proofErr w:type="spellStart"/>
+      <w:r>
+        <w:rPr>
+          <w:rFonts w:ascii="Consolas" w:hAnsi="Consolas" w:cs="Consolas"/>
+          <w:color w:val="000000"/>
+          <w:sz w:val="16"/>
+          <w:szCs w:val="16"/>
+          <w:highlight w:val="white"/>
+        </w:rPr>
+        <w:t>std.stdio</w:t>
+      </w:r>
+      <w:proofErr w:type="spellEnd"/>
+      <w:r>
+        <w:rPr>
+          <w:rFonts w:ascii="Consolas" w:hAnsi="Consolas" w:cs="Consolas"/>
+          <w:color w:val="000000"/>
+          <w:sz w:val="16"/>
+          <w:szCs w:val="16"/>
+          <w:highlight w:val="white"/>
+        </w:rPr>
+        <w:t>;</w:t>
+      </w:r>
+      <w:r>
+        <w:rPr>
+          <w:rFonts w:ascii="Consolas" w:hAnsi="Consolas" w:cs="Consolas"/>
+          <w:color w:val="000000"/>
+          <w:sz w:val="16"/>
+          <w:szCs w:val="16"/>
+          <w:highlight w:val="white"/>
+        </w:rPr>
+        <w:br/>
+      </w:r>
+      <w:r>
+        <w:rPr>
+          <w:rFonts w:ascii="Consolas" w:hAnsi="Consolas" w:cs="Consolas"/>
+          <w:color w:val="000000"/>
+          <w:sz w:val="16"/>
+          <w:szCs w:val="16"/>
+          <w:highlight w:val="white"/>
+        </w:rPr>
+        <w:br/>
+      </w:r>
+      <w:proofErr w:type="spellStart"/>
+      <w:r>
+        <w:rPr>
+          <w:rFonts w:ascii="Consolas" w:hAnsi="Consolas" w:cs="Consolas"/>
+          <w:color w:val="0000FF"/>
+          <w:sz w:val="16"/>
+          <w:szCs w:val="16"/>
+          <w:highlight w:val="white"/>
+        </w:rPr>
+        <w:t>int</w:t>
+      </w:r>
+      <w:proofErr w:type="spellEnd"/>
+      <w:r>
+        <w:rPr>
+          <w:rFonts w:ascii="Consolas" w:hAnsi="Consolas" w:cs="Consolas"/>
+          <w:color w:val="000000"/>
+          <w:sz w:val="16"/>
+          <w:szCs w:val="16"/>
+          <w:highlight w:val="white"/>
+        </w:rPr>
+        <w:t xml:space="preserve"> main(</w:t>
+      </w:r>
+      <w:r>
+        <w:rPr>
+          <w:rFonts w:ascii="Consolas" w:hAnsi="Consolas" w:cs="Consolas"/>
+          <w:color w:val="0000A0"/>
+          <w:sz w:val="16"/>
+          <w:szCs w:val="16"/>
+          <w:highlight w:val="white"/>
+        </w:rPr>
+        <w:t>string</w:t>
+      </w:r>
+      <w:r>
+        <w:rPr>
+          <w:rFonts w:ascii="Consolas" w:hAnsi="Consolas" w:cs="Consolas"/>
+          <w:color w:val="000000"/>
+          <w:sz w:val="16"/>
+          <w:szCs w:val="16"/>
+          <w:highlight w:val="white"/>
+        </w:rPr>
+        <w:t xml:space="preserve">[] </w:t>
+      </w:r>
+      <w:proofErr w:type="spellStart"/>
+      <w:r>
+        <w:rPr>
+          <w:rFonts w:ascii="Consolas" w:hAnsi="Consolas" w:cs="Consolas"/>
+          <w:color w:val="000000"/>
+          <w:sz w:val="16"/>
+          <w:szCs w:val="16"/>
+          <w:highlight w:val="white"/>
+        </w:rPr>
+        <w:t>argv</w:t>
+      </w:r>
+      <w:proofErr w:type="spellEnd"/>
+      <w:r>
+        <w:rPr>
+          <w:rFonts w:ascii="Consolas" w:hAnsi="Consolas" w:cs="Consolas"/>
+          <w:color w:val="000000"/>
+          <w:sz w:val="16"/>
+          <w:szCs w:val="16"/>
+          <w:highlight w:val="white"/>
+        </w:rPr>
+        <w:t>)</w:t>
+      </w:r>
+      <w:r>
+        <w:rPr>
+          <w:rFonts w:ascii="Consolas" w:hAnsi="Consolas" w:cs="Consolas"/>
+          <w:color w:val="000000"/>
+          <w:sz w:val="16"/>
+          <w:szCs w:val="16"/>
+          <w:highlight w:val="white"/>
+        </w:rPr>
+        <w:br/>
+        <w:t>{</w:t>
+      </w:r>
+      <w:r>
+        <w:rPr>
+          <w:rFonts w:ascii="Consolas" w:hAnsi="Consolas" w:cs="Consolas"/>
+          <w:color w:val="000000"/>
+          <w:sz w:val="16"/>
+          <w:szCs w:val="16"/>
+          <w:highlight w:val="white"/>
+        </w:rPr>
+        <w:br/>
+        <w:t xml:space="preserve">    </w:t>
+      </w:r>
+      <w:proofErr w:type="spellStart"/>
+      <w:r>
+        <w:rPr>
+          <w:rFonts w:ascii="Consolas" w:hAnsi="Consolas" w:cs="Consolas"/>
+          <w:color w:val="000000"/>
+          <w:sz w:val="16"/>
+          <w:szCs w:val="16"/>
+          <w:highlight w:val="white"/>
+        </w:rPr>
+        <w:t>writeln</w:t>
+      </w:r>
+      <w:proofErr w:type="spellEnd"/>
+      <w:r>
+        <w:rPr>
+          <w:rFonts w:ascii="Consolas" w:hAnsi="Consolas" w:cs="Consolas"/>
+          <w:color w:val="000000"/>
+          <w:sz w:val="16"/>
+          <w:szCs w:val="16"/>
+          <w:highlight w:val="white"/>
+        </w:rPr>
+        <w:t>(</w:t>
+      </w:r>
+      <w:r>
+        <w:rPr>
+          <w:rFonts w:ascii="Consolas" w:hAnsi="Consolas" w:cs="Consolas"/>
+          <w:color w:val="A31515"/>
+          <w:sz w:val="16"/>
+          <w:szCs w:val="16"/>
+          <w:highlight w:val="white"/>
+        </w:rPr>
+        <w:t>"Hello D-World!"</w:t>
+      </w:r>
+      <w:r>
+        <w:rPr>
+          <w:rFonts w:ascii="Consolas" w:hAnsi="Consolas" w:cs="Consolas"/>
+          <w:color w:val="000000"/>
+          <w:sz w:val="16"/>
+          <w:szCs w:val="16"/>
+          <w:highlight w:val="white"/>
+        </w:rPr>
+        <w:t>);</w:t>
+      </w:r>
+      <w:r>
+        <w:rPr>
+          <w:rFonts w:ascii="Consolas" w:hAnsi="Consolas" w:cs="Consolas"/>
+          <w:color w:val="000000"/>
+          <w:sz w:val="16"/>
+          <w:szCs w:val="16"/>
+          <w:highlight w:val="white"/>
+        </w:rPr>
+        <w:br/>
+      </w:r>
+      <w:r>
+        <w:rPr>
+          <w:rFonts w:ascii="Consolas" w:hAnsi="Consolas" w:cs="Consolas"/>
+          <w:color w:val="0000FF"/>
+          <w:sz w:val="16"/>
+          <w:szCs w:val="16"/>
+          <w:highlight w:val="white"/>
+        </w:rPr>
+        <w:t xml:space="preserve">    return</w:t>
+      </w:r>
+      <w:r>
+        <w:rPr>
+          <w:rFonts w:ascii="Consolas" w:hAnsi="Consolas" w:cs="Consolas"/>
+          <w:color w:val="000000"/>
+          <w:sz w:val="16"/>
+          <w:szCs w:val="16"/>
+          <w:highlight w:val="white"/>
+        </w:rPr>
+        <w:t xml:space="preserve"> 0;</w:t>
+      </w:r>
+      <w:r>
+        <w:rPr>
+          <w:rFonts w:ascii="Consolas" w:hAnsi="Consolas" w:cs="Consolas"/>
+          <w:color w:val="000000"/>
+          <w:sz w:val="16"/>
+          <w:szCs w:val="16"/>
+          <w:highlight w:val="white"/>
+        </w:rPr>
+        <w:br/>
+        <w:t>}</w:t>
+      </w:r>
+      <w:r>
+        <w:rPr>
+          <w:rFonts w:ascii="Consolas" w:hAnsi="Consolas" w:cs="Consolas"/>
+          <w:color w:val="000000"/>
+          <w:sz w:val="16"/>
+          <w:szCs w:val="16"/>
+        </w:rPr>
+        <w:br/>
       </w:r>
     </w:p>
     <w:p>
@@ -543,48 +916,921 @@
         <w:contextualSpacing w:val="0"/>
       </w:pPr>
       <w:r>
-        <w:rPr>
-          <w:rFonts w:cs="Consolas"/>
-          <w:color w:val="1E1E1E"/>
-        </w:rPr>
-        <w:t>Go to the FILE menu and select New/Project… The New Project dialog menu should pop up again. This time</w:t>
-      </w:r>
-      <w:r>
-        <w:rPr>
-          <w:rFonts w:cs="Consolas"/>
-          <w:color w:val="1E1E1E"/>
-        </w:rPr>
-        <w:t xml:space="preserve"> after selecting D under the Installed pane,</w:t>
-      </w:r>
-      <w:r>
-        <w:rPr>
-          <w:rFonts w:cs="Consolas"/>
-          <w:color w:val="1E1E1E"/>
-        </w:rPr>
-        <w:t xml:space="preserve"> select</w:t>
-      </w:r>
-      <w:r>
-        <w:rPr>
-          <w:rFonts w:cs="Consolas"/>
-          <w:color w:val="1E1E1E"/>
-        </w:rPr>
-        <w:t xml:space="preserve"> Console Application DMD/GDC. Name the application </w:t>
-      </w:r>
-      <w:proofErr w:type="spellStart"/>
-      <w:r>
-        <w:rPr>
-          <w:rFonts w:cs="Consolas"/>
-          <w:color w:val="1E1E1E"/>
+        <w:t xml:space="preserve">Now add lines to import the module you defined in the static library and its type Bar, and to reference that type. You should </w:t>
+      </w:r>
+      <w:r>
+        <w:t>end up with</w:t>
+      </w:r>
+      <w:r>
+        <w:t xml:space="preserve"> the following</w:t>
+      </w:r>
+      <w:r>
+        <w:t>.</w:t>
+      </w:r>
+      <w:r>
+        <w:br/>
+      </w:r>
+      <w:r>
+        <w:br/>
+      </w:r>
+      <w:r>
+        <w:rPr>
+          <w:rFonts w:ascii="Consolas" w:hAnsi="Consolas" w:cs="Consolas"/>
+          <w:color w:val="0000FF"/>
+          <w:sz w:val="16"/>
+          <w:szCs w:val="16"/>
+          <w:highlight w:val="white"/>
+        </w:rPr>
+        <w:t>import</w:t>
+      </w:r>
+      <w:r>
+        <w:rPr>
+          <w:rFonts w:ascii="Consolas" w:hAnsi="Consolas" w:cs="Consolas"/>
+          <w:color w:val="000000"/>
+          <w:sz w:val="16"/>
+          <w:szCs w:val="16"/>
+          <w:highlight w:val="white"/>
+        </w:rPr>
+        <w:t xml:space="preserve"> </w:t>
+      </w:r>
+      <w:proofErr w:type="spellStart"/>
+      <w:r>
+        <w:rPr>
+          <w:rFonts w:ascii="Consolas" w:hAnsi="Consolas" w:cs="Consolas"/>
+          <w:color w:val="000000"/>
+          <w:sz w:val="16"/>
+          <w:szCs w:val="16"/>
+          <w:highlight w:val="white"/>
+        </w:rPr>
+        <w:t>std.stdio</w:t>
+      </w:r>
+      <w:proofErr w:type="spellEnd"/>
+      <w:r>
+        <w:rPr>
+          <w:rFonts w:ascii="Consolas" w:hAnsi="Consolas" w:cs="Consolas"/>
+          <w:color w:val="000000"/>
+          <w:sz w:val="16"/>
+          <w:szCs w:val="16"/>
+          <w:highlight w:val="white"/>
+        </w:rPr>
+        <w:t>;</w:t>
+      </w:r>
+      <w:r>
+        <w:rPr>
+          <w:rFonts w:ascii="Consolas" w:hAnsi="Consolas" w:cs="Consolas"/>
+          <w:color w:val="000000"/>
+          <w:sz w:val="16"/>
+          <w:szCs w:val="16"/>
+          <w:highlight w:val="white"/>
+        </w:rPr>
+        <w:t xml:space="preserve"> </w:t>
+      </w:r>
+      <w:r>
+        <w:rPr>
+          <w:rFonts w:ascii="Consolas" w:hAnsi="Consolas" w:cs="Consolas"/>
+          <w:color w:val="000000"/>
+          <w:sz w:val="16"/>
+          <w:szCs w:val="16"/>
+          <w:highlight w:val="white"/>
+        </w:rPr>
+        <w:br/>
+        <w:t xml:space="preserve">import </w:t>
+      </w:r>
+      <w:r>
+        <w:rPr>
+          <w:rFonts w:ascii="Consolas" w:hAnsi="Consolas" w:cs="Consolas"/>
+          <w:color w:val="000000"/>
+          <w:sz w:val="16"/>
+          <w:szCs w:val="16"/>
+          <w:highlight w:val="white"/>
+        </w:rPr>
+        <w:t>lib;</w:t>
+      </w:r>
+      <w:r>
+        <w:rPr>
+          <w:rFonts w:ascii="Consolas" w:hAnsi="Consolas" w:cs="Consolas"/>
+          <w:color w:val="000000"/>
+          <w:sz w:val="16"/>
+          <w:szCs w:val="16"/>
+          <w:highlight w:val="white"/>
+        </w:rPr>
+        <w:br/>
+      </w:r>
+      <w:r>
+        <w:rPr>
+          <w:rFonts w:ascii="Consolas" w:hAnsi="Consolas" w:cs="Consolas"/>
+          <w:color w:val="000000"/>
+          <w:sz w:val="16"/>
+          <w:szCs w:val="16"/>
+          <w:highlight w:val="white"/>
+        </w:rPr>
+        <w:br/>
+      </w:r>
+      <w:proofErr w:type="spellStart"/>
+      <w:r>
+        <w:rPr>
+          <w:rFonts w:ascii="Consolas" w:hAnsi="Consolas" w:cs="Consolas"/>
+          <w:color w:val="0000FF"/>
+          <w:sz w:val="16"/>
+          <w:szCs w:val="16"/>
+          <w:highlight w:val="white"/>
+        </w:rPr>
+        <w:t>int</w:t>
+      </w:r>
+      <w:proofErr w:type="spellEnd"/>
+      <w:r>
+        <w:rPr>
+          <w:rFonts w:ascii="Consolas" w:hAnsi="Consolas" w:cs="Consolas"/>
+          <w:color w:val="000000"/>
+          <w:sz w:val="16"/>
+          <w:szCs w:val="16"/>
+          <w:highlight w:val="white"/>
+        </w:rPr>
+        <w:t xml:space="preserve"> main(</w:t>
+      </w:r>
+      <w:r>
+        <w:rPr>
+          <w:rFonts w:ascii="Consolas" w:hAnsi="Consolas" w:cs="Consolas"/>
+          <w:color w:val="0000A0"/>
+          <w:sz w:val="16"/>
+          <w:szCs w:val="16"/>
+          <w:highlight w:val="white"/>
+        </w:rPr>
+        <w:t>string</w:t>
+      </w:r>
+      <w:r>
+        <w:rPr>
+          <w:rFonts w:ascii="Consolas" w:hAnsi="Consolas" w:cs="Consolas"/>
+          <w:color w:val="000000"/>
+          <w:sz w:val="16"/>
+          <w:szCs w:val="16"/>
+          <w:highlight w:val="white"/>
+        </w:rPr>
+        <w:t xml:space="preserve">[] </w:t>
+      </w:r>
+      <w:proofErr w:type="spellStart"/>
+      <w:r>
+        <w:rPr>
+          <w:rFonts w:ascii="Consolas" w:hAnsi="Consolas" w:cs="Consolas"/>
+          <w:color w:val="000000"/>
+          <w:sz w:val="16"/>
+          <w:szCs w:val="16"/>
+          <w:highlight w:val="white"/>
+        </w:rPr>
+        <w:t>argv</w:t>
+      </w:r>
+      <w:proofErr w:type="spellEnd"/>
+      <w:r>
+        <w:rPr>
+          <w:rFonts w:ascii="Consolas" w:hAnsi="Consolas" w:cs="Consolas"/>
+          <w:color w:val="000000"/>
+          <w:sz w:val="16"/>
+          <w:szCs w:val="16"/>
+          <w:highlight w:val="white"/>
+        </w:rPr>
+        <w:t>)</w:t>
+      </w:r>
+      <w:r>
+        <w:rPr>
+          <w:rFonts w:ascii="Consolas" w:hAnsi="Consolas" w:cs="Consolas"/>
+          <w:color w:val="000000"/>
+          <w:sz w:val="16"/>
+          <w:szCs w:val="16"/>
+          <w:highlight w:val="white"/>
+        </w:rPr>
+        <w:br/>
+        <w:t>{</w:t>
+      </w:r>
+      <w:r>
+        <w:rPr>
+          <w:rFonts w:ascii="Consolas" w:hAnsi="Consolas" w:cs="Consolas"/>
+          <w:color w:val="000000"/>
+          <w:sz w:val="16"/>
+          <w:szCs w:val="16"/>
+          <w:highlight w:val="white"/>
+        </w:rPr>
+        <w:br/>
+        <w:t xml:space="preserve">    auto </w:t>
+      </w:r>
+      <w:r>
+        <w:rPr>
+          <w:rFonts w:ascii="Consolas" w:hAnsi="Consolas" w:cs="Consolas"/>
+          <w:color w:val="000000"/>
+          <w:sz w:val="16"/>
+          <w:szCs w:val="16"/>
+          <w:highlight w:val="white"/>
+        </w:rPr>
+        <w:t xml:space="preserve">b </w:t>
+      </w:r>
+      <w:r>
+        <w:rPr>
+          <w:rFonts w:ascii="Consolas" w:hAnsi="Consolas" w:cs="Consolas"/>
+          <w:color w:val="000000"/>
+          <w:sz w:val="16"/>
+          <w:szCs w:val="16"/>
+          <w:highlight w:val="white"/>
+        </w:rPr>
+        <w:t>= Bar(</w:t>
+      </w:r>
+      <w:r>
+        <w:rPr>
+          <w:rFonts w:ascii="Consolas" w:hAnsi="Consolas" w:cs="Consolas"/>
+          <w:color w:val="000000"/>
+          <w:sz w:val="16"/>
+          <w:szCs w:val="16"/>
+          <w:highlight w:val="white"/>
+        </w:rPr>
+        <w:t>5.0</w:t>
+      </w:r>
+      <w:r>
+        <w:rPr>
+          <w:rFonts w:ascii="Consolas" w:hAnsi="Consolas" w:cs="Consolas"/>
+          <w:color w:val="000000"/>
+          <w:sz w:val="16"/>
+          <w:szCs w:val="16"/>
+          <w:highlight w:val="white"/>
+        </w:rPr>
+        <w:t>);</w:t>
+      </w:r>
+      <w:r>
+        <w:rPr>
+          <w:rFonts w:ascii="Consolas" w:hAnsi="Consolas" w:cs="Consolas"/>
+          <w:color w:val="000000"/>
+          <w:sz w:val="16"/>
+          <w:szCs w:val="16"/>
+          <w:highlight w:val="white"/>
+        </w:rPr>
+        <w:br/>
+        <w:t xml:space="preserve">    </w:t>
+      </w:r>
+      <w:proofErr w:type="spellStart"/>
+      <w:r>
+        <w:rPr>
+          <w:rFonts w:ascii="Consolas" w:hAnsi="Consolas" w:cs="Consolas"/>
+          <w:color w:val="000000"/>
+          <w:sz w:val="16"/>
+          <w:szCs w:val="16"/>
+          <w:highlight w:val="white"/>
+        </w:rPr>
+        <w:t>writeln</w:t>
+      </w:r>
+      <w:proofErr w:type="spellEnd"/>
+      <w:r>
+        <w:rPr>
+          <w:rFonts w:ascii="Consolas" w:hAnsi="Consolas" w:cs="Consolas"/>
+          <w:color w:val="000000"/>
+          <w:sz w:val="16"/>
+          <w:szCs w:val="16"/>
+          <w:highlight w:val="white"/>
+        </w:rPr>
+        <w:t>(</w:t>
+      </w:r>
+      <w:r>
+        <w:rPr>
+          <w:rFonts w:ascii="Consolas" w:hAnsi="Consolas" w:cs="Consolas"/>
+          <w:color w:val="A31515"/>
+          <w:sz w:val="16"/>
+          <w:szCs w:val="16"/>
+          <w:highlight w:val="white"/>
+        </w:rPr>
+        <w:t>"Hello D-World!"</w:t>
+      </w:r>
+      <w:r>
+        <w:rPr>
+          <w:rFonts w:ascii="Consolas" w:hAnsi="Consolas" w:cs="Consolas"/>
+          <w:color w:val="000000"/>
+          <w:sz w:val="16"/>
+          <w:szCs w:val="16"/>
+          <w:highlight w:val="white"/>
+        </w:rPr>
+        <w:t>);</w:t>
+      </w:r>
+      <w:r>
+        <w:rPr>
+          <w:rFonts w:ascii="Consolas" w:hAnsi="Consolas" w:cs="Consolas"/>
+          <w:color w:val="000000"/>
+          <w:sz w:val="16"/>
+          <w:szCs w:val="16"/>
+          <w:highlight w:val="white"/>
+        </w:rPr>
+        <w:br/>
+      </w:r>
+      <w:r>
+        <w:rPr>
+          <w:rFonts w:ascii="Consolas" w:hAnsi="Consolas" w:cs="Consolas"/>
+          <w:color w:val="0000FF"/>
+          <w:sz w:val="16"/>
+          <w:szCs w:val="16"/>
+          <w:highlight w:val="white"/>
+        </w:rPr>
+        <w:t xml:space="preserve">    return</w:t>
+      </w:r>
+      <w:r>
+        <w:rPr>
+          <w:rFonts w:ascii="Consolas" w:hAnsi="Consolas" w:cs="Consolas"/>
+          <w:color w:val="000000"/>
+          <w:sz w:val="16"/>
+          <w:szCs w:val="16"/>
+          <w:highlight w:val="white"/>
+        </w:rPr>
+        <w:t xml:space="preserve"> 0;</w:t>
+      </w:r>
+      <w:r>
+        <w:rPr>
+          <w:rFonts w:ascii="Consolas" w:hAnsi="Consolas" w:cs="Consolas"/>
+          <w:color w:val="000000"/>
+          <w:sz w:val="16"/>
+          <w:szCs w:val="16"/>
+          <w:highlight w:val="white"/>
+        </w:rPr>
+        <w:br/>
+        <w:t>}</w:t>
+      </w:r>
+      <w:r>
+        <w:rPr>
+          <w:rFonts w:ascii="Consolas" w:hAnsi="Consolas" w:cs="Consolas"/>
+          <w:color w:val="000000"/>
+          <w:sz w:val="16"/>
+          <w:szCs w:val="16"/>
+        </w:rPr>
+        <w:br/>
+      </w:r>
+    </w:p>
+    <w:p>
+      <w:pPr>
+        <w:pStyle w:val="ListParagraph"/>
+        <w:numPr>
+          <w:ilvl w:val="0"/>
+          <w:numId w:val="1"/>
+        </w:numPr>
+        <w:spacing w:after="60"/>
+        <w:contextualSpacing w:val="0"/>
+        <w:rPr>
+          <w:rFonts w:ascii="Consolas" w:hAnsi="Consolas" w:cs="Consolas"/>
+          <w:color w:val="1E1E1E"/>
+          <w:sz w:val="18"/>
+          <w:szCs w:val="18"/>
+          <w:highlight w:val="white"/>
+        </w:rPr>
+      </w:pPr>
+      <w:r>
+        <w:rPr>
+          <w:rFonts w:cs="Consolas"/>
+          <w:color w:val="000000"/>
+        </w:rPr>
+        <w:t xml:space="preserve">Now build the project by selecting Build from the BUILD menu or hitting F7. </w:t>
+      </w:r>
+      <w:r>
+        <w:rPr>
+          <w:rFonts w:cs="Consolas"/>
+          <w:color w:val="000000"/>
+        </w:rPr>
+        <w:t xml:space="preserve">If you </w:t>
+      </w:r>
+      <w:r>
+        <w:rPr>
+          <w:rFonts w:cs="Consolas"/>
+          <w:color w:val="000000"/>
+        </w:rPr>
+        <w:t>see</w:t>
+      </w:r>
+      <w:proofErr w:type="gramStart"/>
+      <w:r>
+        <w:rPr>
+          <w:rFonts w:cs="Consolas"/>
+          <w:color w:val="000000"/>
+        </w:rPr>
+        <w:t>:</w:t>
+      </w:r>
+      <w:proofErr w:type="gramEnd"/>
+      <w:r>
+        <w:rPr>
+          <w:rFonts w:cs="Consolas"/>
+          <w:color w:val="000000"/>
+        </w:rPr>
+        <w:br/>
+      </w:r>
+      <w:r>
+        <w:rPr>
+          <w:rFonts w:ascii="Consolas" w:hAnsi="Consolas" w:cs="Consolas"/>
+          <w:color w:val="000000"/>
+          <w:sz w:val="18"/>
+          <w:szCs w:val="18"/>
+        </w:rPr>
+        <w:br/>
+      </w:r>
+      <w:r>
+        <w:rPr>
+          <w:rFonts w:ascii="Consolas" w:hAnsi="Consolas" w:cs="Consolas"/>
+          <w:color w:val="1E1E1E"/>
+          <w:sz w:val="16"/>
+          <w:szCs w:val="16"/>
+          <w:highlight w:val="white"/>
+        </w:rPr>
+        <w:t xml:space="preserve">------ Build started: Project: </w:t>
+      </w:r>
+      <w:proofErr w:type="spellStart"/>
+      <w:r>
+        <w:rPr>
+          <w:rFonts w:ascii="Consolas" w:hAnsi="Consolas" w:cs="Consolas"/>
+          <w:color w:val="1E1E1E"/>
+          <w:sz w:val="16"/>
+          <w:szCs w:val="16"/>
+          <w:highlight w:val="white"/>
         </w:rPr>
         <w:t>ConsoleApp</w:t>
       </w:r>
       <w:proofErr w:type="spellEnd"/>
       <w:r>
         <w:rPr>
-          <w:rFonts w:cs="Consolas"/>
-          <w:color w:val="1E1E1E"/>
-        </w:rPr>
-        <w:t>, and click OK.</w:t>
+          <w:rFonts w:ascii="Consolas" w:hAnsi="Consolas" w:cs="Consolas"/>
+          <w:color w:val="1E1E1E"/>
+          <w:sz w:val="16"/>
+          <w:szCs w:val="16"/>
+          <w:highlight w:val="white"/>
+        </w:rPr>
+        <w:t>, Configuration: Debug DMD Win32 ------</w:t>
+      </w:r>
+      <w:r>
+        <w:rPr>
+          <w:rFonts w:ascii="Consolas" w:hAnsi="Consolas" w:cs="Consolas"/>
+          <w:color w:val="1E1E1E"/>
+          <w:sz w:val="16"/>
+          <w:szCs w:val="16"/>
+          <w:highlight w:val="white"/>
+        </w:rPr>
+        <w:br/>
+        <w:t>Building Debug DMD Win32\ConsoleApp.exe...</w:t>
+      </w:r>
+      <w:r>
+        <w:rPr>
+          <w:rFonts w:ascii="Consolas" w:hAnsi="Consolas" w:cs="Consolas"/>
+          <w:color w:val="1E1E1E"/>
+          <w:sz w:val="16"/>
+          <w:szCs w:val="16"/>
+          <w:highlight w:val="white"/>
+        </w:rPr>
+        <w:br/>
+      </w:r>
+      <w:proofErr w:type="spellStart"/>
+      <w:r>
+        <w:rPr>
+          <w:rFonts w:ascii="Consolas" w:hAnsi="Consolas" w:cs="Consolas"/>
+          <w:color w:val="1E1E1E"/>
+          <w:sz w:val="16"/>
+          <w:szCs w:val="16"/>
+          <w:highlight w:val="white"/>
+        </w:rPr>
+        <w:t>main.d</w:t>
+      </w:r>
+      <w:proofErr w:type="spellEnd"/>
+      <w:r>
+        <w:rPr>
+          <w:rFonts w:ascii="Consolas" w:hAnsi="Consolas" w:cs="Consolas"/>
+          <w:color w:val="1E1E1E"/>
+          <w:sz w:val="16"/>
+          <w:szCs w:val="16"/>
+          <w:highlight w:val="white"/>
+        </w:rPr>
+        <w:t>(5): Error: undefined identifier Bar</w:t>
+      </w:r>
+      <w:r>
+        <w:rPr>
+          <w:rFonts w:ascii="Consolas" w:hAnsi="Consolas" w:cs="Consolas"/>
+          <w:color w:val="1E1E1E"/>
+          <w:sz w:val="16"/>
+          <w:szCs w:val="16"/>
+          <w:highlight w:val="white"/>
+        </w:rPr>
+        <w:br/>
+        <w:t>Building Debug DMD Win32\ConsoleApp.exe failed!</w:t>
+      </w:r>
+      <w:r>
+        <w:rPr>
+          <w:rFonts w:ascii="Consolas" w:hAnsi="Consolas" w:cs="Consolas"/>
+          <w:color w:val="1E1E1E"/>
+          <w:sz w:val="16"/>
+          <w:szCs w:val="16"/>
+          <w:highlight w:val="white"/>
+        </w:rPr>
+        <w:br/>
+        <w:t>Details saved as "file://c:\users\larry\documents\visual studio..."</w:t>
+      </w:r>
+      <w:r>
+        <w:rPr>
+          <w:rFonts w:ascii="Consolas" w:hAnsi="Consolas" w:cs="Consolas"/>
+          <w:color w:val="1E1E1E"/>
+          <w:sz w:val="16"/>
+          <w:szCs w:val="16"/>
+          <w:highlight w:val="white"/>
+        </w:rPr>
+        <w:br/>
+      </w:r>
+      <w:r>
+        <w:rPr>
+          <w:rFonts w:ascii="Consolas" w:hAnsi="Consolas" w:cs="Consolas"/>
+          <w:color w:val="1E1E1E"/>
+          <w:sz w:val="16"/>
+          <w:szCs w:val="16"/>
+          <w:highlight w:val="white"/>
+        </w:rPr>
+        <w:t>========== Build: 0 succeeded, 1 failed, 0 up-to-date, 0 skipped ==========</w:t>
+      </w:r>
+      <w:r>
+        <w:rPr>
+          <w:rFonts w:ascii="Consolas" w:hAnsi="Consolas" w:cs="Consolas"/>
+          <w:color w:val="1E1E1E"/>
+          <w:sz w:val="16"/>
+          <w:szCs w:val="16"/>
+          <w:highlight w:val="white"/>
+        </w:rPr>
+        <w:br/>
+      </w:r>
+      <w:r>
+        <w:rPr>
+          <w:rFonts w:ascii="Consolas" w:hAnsi="Consolas" w:cs="Consolas"/>
+          <w:color w:val="1E1E1E"/>
+          <w:sz w:val="18"/>
+          <w:szCs w:val="18"/>
+          <w:highlight w:val="white"/>
+        </w:rPr>
+        <w:br/>
+      </w:r>
+      <w:r>
+        <w:rPr>
+          <w:rFonts w:cs="Consolas"/>
+          <w:color w:val="1E1E1E"/>
+          <w:highlight w:val="white"/>
+        </w:rPr>
+        <w:t>It means you forgot to add lib to the import statement.</w:t>
+      </w:r>
+      <w:r>
+        <w:rPr>
+          <w:rFonts w:cs="Consolas"/>
+          <w:color w:val="1E1E1E"/>
+          <w:highlight w:val="white"/>
+        </w:rPr>
+        <w:t xml:space="preserve"> </w:t>
+      </w:r>
+      <w:r>
+        <w:rPr>
+          <w:rFonts w:cs="Consolas"/>
+          <w:color w:val="1E1E1E"/>
+          <w:highlight w:val="white"/>
+        </w:rPr>
+        <w:t xml:space="preserve">Do that. </w:t>
+      </w:r>
+      <w:r>
+        <w:rPr>
+          <w:rFonts w:cs="Consolas"/>
+          <w:color w:val="1E1E1E"/>
+          <w:highlight w:val="white"/>
+        </w:rPr>
+        <w:t xml:space="preserve">Now, </w:t>
+      </w:r>
+      <w:r>
+        <w:rPr>
+          <w:rFonts w:cs="Consolas"/>
+          <w:color w:val="1E1E1E"/>
+          <w:highlight w:val="white"/>
+        </w:rPr>
+        <w:t>You should see</w:t>
+      </w:r>
+      <w:proofErr w:type="gramStart"/>
+      <w:r>
+        <w:rPr>
+          <w:rFonts w:cs="Consolas"/>
+          <w:color w:val="1E1E1E"/>
+          <w:highlight w:val="white"/>
+        </w:rPr>
+        <w:t>:</w:t>
+      </w:r>
+      <w:proofErr w:type="gramEnd"/>
+      <w:r>
+        <w:rPr>
+          <w:rFonts w:ascii="Consolas" w:hAnsi="Consolas" w:cs="Consolas"/>
+          <w:color w:val="1E1E1E"/>
+          <w:sz w:val="18"/>
+          <w:szCs w:val="18"/>
+          <w:highlight w:val="white"/>
+        </w:rPr>
+        <w:br/>
+      </w:r>
+      <w:r>
+        <w:rPr>
+          <w:rFonts w:ascii="Consolas" w:hAnsi="Consolas" w:cs="Consolas"/>
+          <w:color w:val="1E1E1E"/>
+          <w:sz w:val="18"/>
+          <w:szCs w:val="18"/>
+          <w:highlight w:val="white"/>
+        </w:rPr>
+        <w:br/>
+      </w:r>
+      <w:r>
+        <w:rPr>
+          <w:rFonts w:ascii="Consolas" w:hAnsi="Consolas" w:cs="Consolas"/>
+          <w:color w:val="1E1E1E"/>
+          <w:sz w:val="16"/>
+          <w:szCs w:val="16"/>
+          <w:highlight w:val="white"/>
+        </w:rPr>
+        <w:t xml:space="preserve">------ Build started: Project: </w:t>
+      </w:r>
+      <w:proofErr w:type="spellStart"/>
+      <w:r>
+        <w:rPr>
+          <w:rFonts w:ascii="Consolas" w:hAnsi="Consolas" w:cs="Consolas"/>
+          <w:color w:val="1E1E1E"/>
+          <w:sz w:val="16"/>
+          <w:szCs w:val="16"/>
+          <w:highlight w:val="white"/>
+        </w:rPr>
+        <w:t>ConsoleApp</w:t>
+      </w:r>
+      <w:proofErr w:type="spellEnd"/>
+      <w:r>
+        <w:rPr>
+          <w:rFonts w:ascii="Consolas" w:hAnsi="Consolas" w:cs="Consolas"/>
+          <w:color w:val="1E1E1E"/>
+          <w:sz w:val="16"/>
+          <w:szCs w:val="16"/>
+          <w:highlight w:val="white"/>
+        </w:rPr>
+        <w:t>, Configuration: Debug DMD Win32 ------</w:t>
+      </w:r>
+      <w:r>
+        <w:rPr>
+          <w:rFonts w:ascii="Consolas" w:hAnsi="Consolas" w:cs="Consolas"/>
+          <w:color w:val="1E1E1E"/>
+          <w:sz w:val="16"/>
+          <w:szCs w:val="16"/>
+          <w:highlight w:val="white"/>
+        </w:rPr>
+        <w:br/>
+        <w:t>Building Debug DMD Win32\ConsoleApp.exe...</w:t>
+      </w:r>
+      <w:r>
+        <w:rPr>
+          <w:rFonts w:ascii="Consolas" w:hAnsi="Consolas" w:cs="Consolas"/>
+          <w:color w:val="1E1E1E"/>
+          <w:sz w:val="16"/>
+          <w:szCs w:val="16"/>
+          <w:highlight w:val="white"/>
+        </w:rPr>
+        <w:br/>
+      </w:r>
+      <w:proofErr w:type="spellStart"/>
+      <w:r>
+        <w:rPr>
+          <w:rFonts w:ascii="Consolas" w:hAnsi="Consolas" w:cs="Consolas"/>
+          <w:color w:val="1E1E1E"/>
+          <w:sz w:val="16"/>
+          <w:szCs w:val="16"/>
+          <w:highlight w:val="white"/>
+        </w:rPr>
+        <w:t>main.d</w:t>
+      </w:r>
+      <w:proofErr w:type="spellEnd"/>
+      <w:r>
+        <w:rPr>
+          <w:rFonts w:ascii="Consolas" w:hAnsi="Consolas" w:cs="Consolas"/>
+          <w:color w:val="1E1E1E"/>
+          <w:sz w:val="16"/>
+          <w:szCs w:val="16"/>
+          <w:highlight w:val="white"/>
+        </w:rPr>
+        <w:t>(1): Error: module lib is in file '</w:t>
+      </w:r>
+      <w:proofErr w:type="spellStart"/>
+      <w:r>
+        <w:rPr>
+          <w:rFonts w:ascii="Consolas" w:hAnsi="Consolas" w:cs="Consolas"/>
+          <w:color w:val="1E1E1E"/>
+          <w:sz w:val="16"/>
+          <w:szCs w:val="16"/>
+          <w:highlight w:val="white"/>
+        </w:rPr>
+        <w:t>lib.d</w:t>
+      </w:r>
+      <w:proofErr w:type="spellEnd"/>
+      <w:r>
+        <w:rPr>
+          <w:rFonts w:ascii="Consolas" w:hAnsi="Consolas" w:cs="Consolas"/>
+          <w:color w:val="1E1E1E"/>
+          <w:sz w:val="16"/>
+          <w:szCs w:val="16"/>
+          <w:highlight w:val="white"/>
+        </w:rPr>
+        <w:t>' which cannot be read</w:t>
+      </w:r>
+      <w:r>
+        <w:rPr>
+          <w:rFonts w:ascii="Consolas" w:hAnsi="Consolas" w:cs="Consolas"/>
+          <w:color w:val="1E1E1E"/>
+          <w:sz w:val="16"/>
+          <w:szCs w:val="16"/>
+          <w:highlight w:val="white"/>
+        </w:rPr>
+        <w:br/>
+      </w:r>
+      <w:r>
+        <w:rPr>
+          <w:rFonts w:ascii="Consolas" w:hAnsi="Consolas" w:cs="Consolas"/>
+          <w:color w:val="1E1E1E"/>
+          <w:sz w:val="16"/>
+          <w:szCs w:val="16"/>
+          <w:highlight w:val="white"/>
+        </w:rPr>
+        <w:t>import path[0] = C:\D\dmd2\windows\bin\..\..\src\phobos</w:t>
+      </w:r>
+      <w:r>
+        <w:rPr>
+          <w:rFonts w:ascii="Consolas" w:hAnsi="Consolas" w:cs="Consolas"/>
+          <w:color w:val="1E1E1E"/>
+          <w:sz w:val="16"/>
+          <w:szCs w:val="16"/>
+          <w:highlight w:val="white"/>
+        </w:rPr>
+        <w:br/>
+        <w:t xml:space="preserve">import </w:t>
+      </w:r>
+      <w:proofErr w:type="gramStart"/>
+      <w:r>
+        <w:rPr>
+          <w:rFonts w:ascii="Consolas" w:hAnsi="Consolas" w:cs="Consolas"/>
+          <w:color w:val="1E1E1E"/>
+          <w:sz w:val="16"/>
+          <w:szCs w:val="16"/>
+          <w:highlight w:val="white"/>
+        </w:rPr>
+        <w:t>path[</w:t>
+      </w:r>
+      <w:proofErr w:type="gramEnd"/>
+      <w:r>
+        <w:rPr>
+          <w:rFonts w:ascii="Consolas" w:hAnsi="Consolas" w:cs="Consolas"/>
+          <w:color w:val="1E1E1E"/>
+          <w:sz w:val="16"/>
+          <w:szCs w:val="16"/>
+          <w:highlight w:val="white"/>
+        </w:rPr>
+        <w:t>1] = C:\D\dmd2\windows\bin\..\..\src\druntime\import</w:t>
+      </w:r>
+      <w:r>
+        <w:rPr>
+          <w:rFonts w:ascii="Consolas" w:hAnsi="Consolas" w:cs="Consolas"/>
+          <w:color w:val="1E1E1E"/>
+          <w:sz w:val="16"/>
+          <w:szCs w:val="16"/>
+          <w:highlight w:val="white"/>
+        </w:rPr>
+        <w:br/>
+      </w:r>
+      <w:r>
+        <w:rPr>
+          <w:rFonts w:ascii="Consolas" w:hAnsi="Consolas" w:cs="Consolas"/>
+          <w:color w:val="1E1E1E"/>
+          <w:sz w:val="16"/>
+          <w:szCs w:val="16"/>
+          <w:highlight w:val="white"/>
+        </w:rPr>
+        <w:t xml:space="preserve">import </w:t>
+      </w:r>
+      <w:proofErr w:type="gramStart"/>
+      <w:r>
+        <w:rPr>
+          <w:rFonts w:ascii="Consolas" w:hAnsi="Consolas" w:cs="Consolas"/>
+          <w:color w:val="1E1E1E"/>
+          <w:sz w:val="16"/>
+          <w:szCs w:val="16"/>
+          <w:highlight w:val="white"/>
+        </w:rPr>
+        <w:t>path[</w:t>
+      </w:r>
+      <w:proofErr w:type="gramEnd"/>
+      <w:r>
+        <w:rPr>
+          <w:rFonts w:ascii="Consolas" w:hAnsi="Consolas" w:cs="Consolas"/>
+          <w:color w:val="1E1E1E"/>
+          <w:sz w:val="16"/>
+          <w:szCs w:val="16"/>
+          <w:highlight w:val="white"/>
+        </w:rPr>
+        <w:t>2] = C:\D\dmd2\windows\bin\..\..\src</w:t>
+      </w:r>
+      <w:r>
+        <w:rPr>
+          <w:rFonts w:ascii="Consolas" w:hAnsi="Consolas" w:cs="Consolas"/>
+          <w:color w:val="1E1E1E"/>
+          <w:sz w:val="16"/>
+          <w:szCs w:val="16"/>
+          <w:highlight w:val="white"/>
+        </w:rPr>
+        <w:br/>
+        <w:t>Building Debug DMD Win32\ConsoleApp.exe failed!</w:t>
+      </w:r>
+      <w:r>
+        <w:rPr>
+          <w:rFonts w:ascii="Consolas" w:hAnsi="Consolas" w:cs="Consolas"/>
+          <w:color w:val="1E1E1E"/>
+          <w:sz w:val="16"/>
+          <w:szCs w:val="16"/>
+          <w:highlight w:val="white"/>
+        </w:rPr>
+        <w:br/>
+        <w:t xml:space="preserve">Details saved as </w:t>
+      </w:r>
+      <w:r>
+        <w:rPr>
+          <w:rFonts w:ascii="Consolas" w:hAnsi="Consolas" w:cs="Consolas"/>
+          <w:color w:val="1E1E1E"/>
+          <w:sz w:val="18"/>
+          <w:szCs w:val="18"/>
+          <w:highlight w:val="white"/>
+        </w:rPr>
+        <w:t>"file://c:\users\larry\documents\visual studio 2013</w:t>
+      </w:r>
+      <w:proofErr w:type="gramStart"/>
+      <w:r>
+        <w:rPr>
+          <w:rFonts w:ascii="Consolas" w:hAnsi="Consolas" w:cs="Consolas"/>
+          <w:color w:val="1E1E1E"/>
+          <w:sz w:val="18"/>
+          <w:szCs w:val="18"/>
+          <w:highlight w:val="white"/>
+        </w:rPr>
+        <w:t>...</w:t>
+      </w:r>
+      <w:r>
+        <w:rPr>
+          <w:rFonts w:ascii="Consolas" w:hAnsi="Consolas" w:cs="Consolas"/>
+          <w:color w:val="1E1E1E"/>
+          <w:sz w:val="18"/>
+          <w:szCs w:val="18"/>
+          <w:highlight w:val="white"/>
+        </w:rPr>
+        <w:t xml:space="preserve"> </w:t>
+      </w:r>
+      <w:r>
+        <w:rPr>
+          <w:rFonts w:ascii="Consolas" w:hAnsi="Consolas" w:cs="Consolas"/>
+          <w:color w:val="1E1E1E"/>
+          <w:sz w:val="18"/>
+          <w:szCs w:val="18"/>
+          <w:highlight w:val="white"/>
+        </w:rPr>
+        <w:t>"</w:t>
+      </w:r>
+      <w:proofErr w:type="gramEnd"/>
+      <w:r>
+        <w:rPr>
+          <w:rFonts w:ascii="Consolas" w:hAnsi="Consolas" w:cs="Consolas"/>
+          <w:color w:val="1E1E1E"/>
+          <w:sz w:val="16"/>
+          <w:szCs w:val="16"/>
+          <w:highlight w:val="white"/>
+        </w:rPr>
+        <w:br/>
+      </w:r>
+      <w:r>
+        <w:rPr>
+          <w:rFonts w:ascii="Consolas" w:hAnsi="Consolas" w:cs="Consolas"/>
+          <w:color w:val="1E1E1E"/>
+          <w:sz w:val="16"/>
+          <w:szCs w:val="16"/>
+          <w:highlight w:val="white"/>
+        </w:rPr>
+        <w:t>========== Build: 0 succeeded, 1 failed, 0 up-to-date, 0 skipped ==========</w:t>
+      </w:r>
+      <w:r>
+        <w:rPr>
+          <w:rFonts w:ascii="Consolas" w:hAnsi="Consolas" w:cs="Consolas"/>
+          <w:color w:val="1E1E1E"/>
+          <w:sz w:val="16"/>
+          <w:szCs w:val="16"/>
+          <w:highlight w:val="white"/>
+        </w:rPr>
+        <w:br/>
+      </w:r>
+      <w:r>
+        <w:rPr>
+          <w:rFonts w:ascii="Consolas" w:hAnsi="Consolas" w:cs="Consolas"/>
+          <w:color w:val="1E1E1E"/>
+          <w:sz w:val="18"/>
+          <w:szCs w:val="18"/>
+          <w:highlight w:val="white"/>
+        </w:rPr>
+        <w:t xml:space="preserve"> </w:t>
+      </w:r>
+      <w:r>
+        <w:rPr>
+          <w:rFonts w:ascii="Consolas" w:hAnsi="Consolas" w:cs="Consolas"/>
+          <w:color w:val="1E1E1E"/>
+          <w:sz w:val="18"/>
+          <w:szCs w:val="18"/>
+          <w:highlight w:val="white"/>
+        </w:rPr>
+        <w:br/>
       </w:r>
     </w:p>
     <w:p>
@@ -598,334 +1844,403 @@
         <w:contextualSpacing w:val="0"/>
       </w:pPr>
       <w:r>
-        <w:t>The New Project dialog should close and, under the Solution Explorer pane, you should see Solution ‘</w:t>
-      </w:r>
-      <w:proofErr w:type="spellStart"/>
-      <w:r>
-        <w:t>ConsolApp</w:t>
-      </w:r>
-      <w:proofErr w:type="spellEnd"/>
-      <w:r>
-        <w:t xml:space="preserve">’ (1 project), followed by a drop-down for </w:t>
-      </w:r>
-      <w:proofErr w:type="spellStart"/>
-      <w:r>
+        <w:rPr>
+          <w:rFonts w:cs="Consolas"/>
+          <w:color w:val="000000"/>
+        </w:rPr>
+        <w:t>The reason the build failed this time is because the compiler has no idea where static library lib</w:t>
+      </w:r>
+      <w:r>
+        <w:rPr>
+          <w:rFonts w:cs="Consolas"/>
+          <w:color w:val="000000"/>
+        </w:rPr>
+        <w:t xml:space="preserve"> is</w:t>
+      </w:r>
+      <w:r>
+        <w:rPr>
+          <w:rFonts w:cs="Consolas"/>
+          <w:color w:val="000000"/>
+        </w:rPr>
+        <w:t>. In the Solution Explorer pane, right click on the pr</w:t>
+      </w:r>
+      <w:r>
+        <w:rPr>
+          <w:rFonts w:cs="Consolas"/>
+          <w:color w:val="000000"/>
+        </w:rPr>
+        <w:t>o</w:t>
+      </w:r>
+      <w:r>
+        <w:rPr>
+          <w:rFonts w:cs="Consolas"/>
+          <w:color w:val="000000"/>
+        </w:rPr>
+        <w:t xml:space="preserve">ject name </w:t>
+      </w:r>
+      <w:proofErr w:type="spellStart"/>
+      <w:r>
+        <w:rPr>
+          <w:rFonts w:cs="Consolas"/>
+          <w:color w:val="000000"/>
+        </w:rPr>
         <w:t>ConsoleApp</w:t>
       </w:r>
       <w:proofErr w:type="spellEnd"/>
       <w:r>
-        <w:t xml:space="preserve">. If you click on the little down arrow to the upper left of </w:t>
-      </w:r>
-      <w:proofErr w:type="spellStart"/>
-      <w:r>
+        <w:rPr>
+          <w:rFonts w:cs="Consolas"/>
+          <w:color w:val="000000"/>
+        </w:rPr>
+        <w:t xml:space="preserve"> and select the menu item properties. The </w:t>
+      </w:r>
+      <w:proofErr w:type="spellStart"/>
+      <w:r>
+        <w:rPr>
+          <w:rFonts w:cs="Consolas"/>
+          <w:color w:val="000000"/>
+        </w:rPr>
         <w:t>ConsoleApp</w:t>
       </w:r>
       <w:proofErr w:type="spellEnd"/>
       <w:r>
-        <w:t xml:space="preserve">, it will expand and you should see the name of the automatically generated source file: </w:t>
-      </w:r>
-      <w:proofErr w:type="spellStart"/>
-      <w:r>
-        <w:t>main</w:t>
-      </w:r>
-      <w:r>
-        <w:t>.d</w:t>
-      </w:r>
-      <w:proofErr w:type="spellEnd"/>
-      <w:r>
-        <w:t>.</w:t>
-      </w:r>
-      <w:r>
-        <w:t xml:space="preserve"> If you double-click on </w:t>
-      </w:r>
-      <w:proofErr w:type="spellStart"/>
-      <w:r>
-        <w:t>main</w:t>
-      </w:r>
-      <w:r>
-        <w:t>.d</w:t>
-      </w:r>
-      <w:proofErr w:type="spellEnd"/>
-      <w:r>
-        <w:t xml:space="preserve">, it should come up in the main pane for you to edit. The file should contain </w:t>
-      </w:r>
-      <w:r>
-        <w:t>the following lines</w:t>
-      </w:r>
-      <w:r>
+        <w:rPr>
+          <w:rFonts w:cs="Consolas"/>
+          <w:color w:val="000000"/>
+        </w:rPr>
+        <w:t xml:space="preserve"> Property Pages dialog should come up. Under the Configuration Properties drop down, select Compiler. You shou</w:t>
+      </w:r>
+      <w:r>
+        <w:rPr>
+          <w:rFonts w:cs="Consolas"/>
+          <w:color w:val="000000"/>
+        </w:rPr>
+        <w:t>l</w:t>
+      </w:r>
+      <w:r>
+        <w:rPr>
+          <w:rFonts w:cs="Consolas"/>
+          <w:color w:val="000000"/>
+        </w:rPr>
+        <w:t xml:space="preserve">d see the Compiler option Additional Imports. Enter the full path name of to the </w:t>
+      </w:r>
+      <w:proofErr w:type="spellStart"/>
+      <w:r>
+        <w:rPr>
+          <w:rFonts w:cs="Consolas"/>
+          <w:color w:val="000000"/>
+        </w:rPr>
+        <w:t>lib.d</w:t>
+      </w:r>
+      <w:proofErr w:type="spellEnd"/>
+      <w:r>
+        <w:rPr>
+          <w:rFonts w:cs="Consolas"/>
+          <w:color w:val="000000"/>
+        </w:rPr>
+        <w:t xml:space="preserve"> file you created when you created the static library</w:t>
+      </w:r>
+      <w:r>
+        <w:rPr>
+          <w:rFonts w:cs="Consolas"/>
+          <w:color w:val="000000"/>
+        </w:rPr>
+        <w:t xml:space="preserve">. Just the path, not the file name itself. Click OK. Hit F7 to build. Still didn’t work (same error). That’s probably because your path to your static library contained spaces (like the “Visual Studio” part). Go back to the Additional Imports field of the </w:t>
+      </w:r>
+      <w:proofErr w:type="spellStart"/>
+      <w:r>
+        <w:rPr>
+          <w:rFonts w:cs="Consolas"/>
+          <w:color w:val="000000"/>
+        </w:rPr>
+        <w:t>ConsoleApp</w:t>
+      </w:r>
+      <w:proofErr w:type="spellEnd"/>
+      <w:r>
+        <w:rPr>
+          <w:rFonts w:cs="Consolas"/>
+          <w:color w:val="000000"/>
+        </w:rPr>
+        <w:t xml:space="preserve"> Property Pages and surround the path name with double </w:t>
+      </w:r>
+      <w:r>
+        <w:rPr>
+          <w:rFonts w:cs="Consolas"/>
+          <w:color w:val="000000"/>
+        </w:rPr>
+        <w:t>quotes. Close the dialog and re</w:t>
+      </w:r>
+      <w:r>
+        <w:rPr>
+          <w:rFonts w:cs="Consolas"/>
+          <w:color w:val="000000"/>
+        </w:rPr>
+        <w:t>-run build. That’s right, it still didn’t work</w:t>
+      </w:r>
+      <w:r>
+        <w:rPr>
+          <w:rFonts w:cs="Consolas"/>
+          <w:color w:val="000000"/>
+        </w:rPr>
+        <w:t>. In the Output pane, you should see</w:t>
+      </w:r>
+      <w:proofErr w:type="gramStart"/>
+      <w:r>
+        <w:rPr>
+          <w:rFonts w:cs="Consolas"/>
+          <w:color w:val="000000"/>
+        </w:rPr>
         <w:t>:</w:t>
       </w:r>
-      <w:r>
-        <w:br/>
-      </w:r>
-      <w:r>
-        <w:br/>
-      </w:r>
-      <w:r>
-        <w:rPr>
-          <w:rFonts w:ascii="Consolas" w:hAnsi="Consolas" w:cs="Consolas"/>
-          <w:color w:val="0000FF"/>
-          <w:sz w:val="16"/>
-          <w:szCs w:val="16"/>
-          <w:highlight w:val="white"/>
-        </w:rPr>
-        <w:t>import</w:t>
-      </w:r>
-      <w:r>
-        <w:rPr>
-          <w:rFonts w:ascii="Consolas" w:hAnsi="Consolas" w:cs="Consolas"/>
-          <w:color w:val="000000"/>
-          <w:sz w:val="16"/>
-          <w:szCs w:val="16"/>
+      <w:proofErr w:type="gramEnd"/>
+      <w:r>
+        <w:rPr>
+          <w:rFonts w:cs="Consolas"/>
+          <w:color w:val="000000"/>
+        </w:rPr>
+        <w:br/>
+      </w:r>
+      <w:r>
+        <w:rPr>
+          <w:rFonts w:ascii="Consolas" w:hAnsi="Consolas" w:cs="Consolas"/>
+          <w:color w:val="000000"/>
+          <w:sz w:val="18"/>
+          <w:szCs w:val="18"/>
+        </w:rPr>
+        <w:br/>
+      </w:r>
+      <w:r>
+        <w:rPr>
+          <w:rFonts w:ascii="Consolas" w:hAnsi="Consolas" w:cs="Consolas"/>
+          <w:color w:val="1E1E1E"/>
+          <w:sz w:val="18"/>
+          <w:szCs w:val="18"/>
+          <w:highlight w:val="white"/>
+        </w:rPr>
+        <w:lastRenderedPageBreak/>
+        <w:t xml:space="preserve">------ Build started: Project: </w:t>
+      </w:r>
+      <w:proofErr w:type="spellStart"/>
+      <w:r>
+        <w:rPr>
+          <w:rFonts w:ascii="Consolas" w:hAnsi="Consolas" w:cs="Consolas"/>
+          <w:color w:val="1E1E1E"/>
+          <w:sz w:val="18"/>
+          <w:szCs w:val="18"/>
+          <w:highlight w:val="white"/>
+        </w:rPr>
+        <w:t>ConsoleApp</w:t>
+      </w:r>
+      <w:proofErr w:type="spellEnd"/>
+      <w:r>
+        <w:rPr>
+          <w:rFonts w:ascii="Consolas" w:hAnsi="Consolas" w:cs="Consolas"/>
+          <w:color w:val="1E1E1E"/>
+          <w:sz w:val="18"/>
+          <w:szCs w:val="18"/>
+          <w:highlight w:val="white"/>
+        </w:rPr>
+        <w:t>, Configuration: Debug DMD Win32 ------</w:t>
+      </w:r>
+      <w:r>
+        <w:rPr>
+          <w:rFonts w:ascii="Consolas" w:hAnsi="Consolas" w:cs="Consolas"/>
+          <w:color w:val="1E1E1E"/>
+          <w:sz w:val="18"/>
+          <w:szCs w:val="18"/>
+        </w:rPr>
+        <w:br/>
+      </w:r>
+      <w:r>
+        <w:rPr>
+          <w:rFonts w:ascii="Consolas" w:hAnsi="Consolas" w:cs="Consolas"/>
+          <w:color w:val="1E1E1E"/>
+          <w:sz w:val="18"/>
+          <w:szCs w:val="18"/>
+          <w:highlight w:val="white"/>
+        </w:rPr>
+        <w:t>Building Debug DMD Win32\ConsoleApp.exe...</w:t>
+      </w:r>
+      <w:r>
+        <w:rPr>
+          <w:rFonts w:ascii="Consolas" w:hAnsi="Consolas" w:cs="Consolas"/>
+          <w:color w:val="1E1E1E"/>
+          <w:sz w:val="18"/>
+          <w:szCs w:val="18"/>
+        </w:rPr>
+        <w:br/>
+      </w:r>
+      <w:proofErr w:type="spellStart"/>
+      <w:r>
+        <w:rPr>
+          <w:rFonts w:ascii="Consolas" w:hAnsi="Consolas" w:cs="Consolas"/>
+          <w:color w:val="1E1E1E"/>
+          <w:sz w:val="18"/>
+          <w:szCs w:val="18"/>
+          <w:highlight w:val="white"/>
+        </w:rPr>
+        <w:t>main.d</w:t>
+      </w:r>
+      <w:proofErr w:type="spellEnd"/>
+      <w:r>
+        <w:rPr>
+          <w:rFonts w:ascii="Consolas" w:hAnsi="Consolas" w:cs="Consolas"/>
+          <w:color w:val="1E1E1E"/>
+          <w:sz w:val="18"/>
+          <w:szCs w:val="18"/>
+          <w:highlight w:val="white"/>
+        </w:rPr>
+        <w:t>(5): Error: no property '</w:t>
+      </w:r>
+      <w:proofErr w:type="spellStart"/>
+      <w:r>
+        <w:rPr>
+          <w:rFonts w:ascii="Consolas" w:hAnsi="Consolas" w:cs="Consolas"/>
+          <w:color w:val="1E1E1E"/>
+          <w:sz w:val="18"/>
+          <w:szCs w:val="18"/>
+          <w:highlight w:val="white"/>
+        </w:rPr>
+        <w:t>opCall</w:t>
+      </w:r>
+      <w:proofErr w:type="spellEnd"/>
+      <w:r>
+        <w:rPr>
+          <w:rFonts w:ascii="Consolas" w:hAnsi="Consolas" w:cs="Consolas"/>
+          <w:color w:val="1E1E1E"/>
+          <w:sz w:val="18"/>
+          <w:szCs w:val="18"/>
+          <w:highlight w:val="white"/>
+        </w:rPr>
+        <w:t>' for type '</w:t>
+      </w:r>
+      <w:proofErr w:type="spellStart"/>
+      <w:r>
+        <w:rPr>
+          <w:rFonts w:ascii="Consolas" w:hAnsi="Consolas" w:cs="Consolas"/>
+          <w:color w:val="1E1E1E"/>
+          <w:sz w:val="18"/>
+          <w:szCs w:val="18"/>
+          <w:highlight w:val="white"/>
+        </w:rPr>
+        <w:t>lib.Bar</w:t>
+      </w:r>
+      <w:proofErr w:type="spellEnd"/>
+      <w:r>
+        <w:rPr>
+          <w:rFonts w:ascii="Consolas" w:hAnsi="Consolas" w:cs="Consolas"/>
+          <w:color w:val="1E1E1E"/>
+          <w:sz w:val="18"/>
+          <w:szCs w:val="18"/>
+          <w:highlight w:val="white"/>
+        </w:rPr>
+        <w:t>'</w:t>
+      </w:r>
+      <w:r>
+        <w:rPr>
+          <w:rFonts w:ascii="Consolas" w:hAnsi="Consolas" w:cs="Consolas"/>
+          <w:color w:val="1E1E1E"/>
+          <w:sz w:val="18"/>
+          <w:szCs w:val="18"/>
+        </w:rPr>
+        <w:br/>
+      </w:r>
+      <w:r>
+        <w:rPr>
+          <w:rFonts w:ascii="Consolas" w:hAnsi="Consolas" w:cs="Consolas"/>
+          <w:color w:val="1E1E1E"/>
+          <w:sz w:val="18"/>
+          <w:szCs w:val="18"/>
+          <w:highlight w:val="white"/>
+        </w:rPr>
+        <w:t>Building Debug DMD Win32\ConsoleApp.exe failed!</w:t>
+      </w:r>
+      <w:r>
+        <w:rPr>
+          <w:rFonts w:ascii="Consolas" w:hAnsi="Consolas" w:cs="Consolas"/>
+          <w:color w:val="1E1E1E"/>
+          <w:sz w:val="18"/>
+          <w:szCs w:val="18"/>
+        </w:rPr>
+        <w:br/>
+      </w:r>
+      <w:r>
+        <w:rPr>
+          <w:rFonts w:ascii="Consolas" w:hAnsi="Consolas" w:cs="Consolas"/>
+          <w:color w:val="1E1E1E"/>
+          <w:sz w:val="18"/>
+          <w:szCs w:val="18"/>
+          <w:highlight w:val="white"/>
+        </w:rPr>
+        <w:t xml:space="preserve">Details saved as </w:t>
+      </w:r>
+      <w:r>
+        <w:rPr>
+          <w:rFonts w:ascii="Consolas" w:hAnsi="Consolas" w:cs="Consolas"/>
+          <w:color w:val="1E1E1E"/>
+          <w:sz w:val="18"/>
+          <w:szCs w:val="18"/>
+          <w:highlight w:val="white"/>
+        </w:rPr>
+        <w:t>"file://c:\users\larry\documents\visual studio 2013</w:t>
+      </w:r>
+      <w:proofErr w:type="gramStart"/>
+      <w:r>
+        <w:rPr>
+          <w:rFonts w:ascii="Consolas" w:hAnsi="Consolas" w:cs="Consolas"/>
+          <w:color w:val="1E1E1E"/>
+          <w:sz w:val="18"/>
+          <w:szCs w:val="18"/>
+          <w:highlight w:val="white"/>
+        </w:rPr>
+        <w:t>...</w:t>
+      </w:r>
+      <w:r>
+        <w:rPr>
+          <w:rFonts w:ascii="Consolas" w:hAnsi="Consolas" w:cs="Consolas"/>
+          <w:color w:val="1E1E1E"/>
+          <w:sz w:val="18"/>
+          <w:szCs w:val="18"/>
           <w:highlight w:val="white"/>
         </w:rPr>
         <w:t xml:space="preserve"> </w:t>
       </w:r>
-      <w:proofErr w:type="spellStart"/>
-      <w:r>
-        <w:rPr>
-          <w:rFonts w:ascii="Consolas" w:hAnsi="Consolas" w:cs="Consolas"/>
-          <w:color w:val="000000"/>
-          <w:sz w:val="16"/>
-          <w:szCs w:val="16"/>
-          <w:highlight w:val="white"/>
-        </w:rPr>
-        <w:t>std.stdio</w:t>
-      </w:r>
-      <w:proofErr w:type="spellEnd"/>
-      <w:r>
-        <w:rPr>
-          <w:rFonts w:ascii="Consolas" w:hAnsi="Consolas" w:cs="Consolas"/>
-          <w:color w:val="000000"/>
-          <w:sz w:val="16"/>
-          <w:szCs w:val="16"/>
-          <w:highlight w:val="white"/>
-        </w:rPr>
-        <w:t>;</w:t>
-      </w:r>
-      <w:r>
-        <w:rPr>
-          <w:rFonts w:ascii="Consolas" w:hAnsi="Consolas" w:cs="Consolas"/>
-          <w:color w:val="000000"/>
-          <w:sz w:val="16"/>
-          <w:szCs w:val="16"/>
-          <w:highlight w:val="white"/>
-        </w:rPr>
-        <w:br/>
-      </w:r>
-      <w:r>
-        <w:rPr>
-          <w:rFonts w:ascii="Consolas" w:hAnsi="Consolas" w:cs="Consolas"/>
-          <w:color w:val="000000"/>
-          <w:sz w:val="16"/>
-          <w:szCs w:val="16"/>
-          <w:highlight w:val="white"/>
-        </w:rPr>
-        <w:br/>
-      </w:r>
-      <w:proofErr w:type="spellStart"/>
-      <w:r>
-        <w:rPr>
-          <w:rFonts w:ascii="Consolas" w:hAnsi="Consolas" w:cs="Consolas"/>
-          <w:color w:val="0000FF"/>
-          <w:sz w:val="16"/>
-          <w:szCs w:val="16"/>
-          <w:highlight w:val="white"/>
-        </w:rPr>
-        <w:t>int</w:t>
-      </w:r>
-      <w:proofErr w:type="spellEnd"/>
-      <w:r>
-        <w:rPr>
-          <w:rFonts w:ascii="Consolas" w:hAnsi="Consolas" w:cs="Consolas"/>
-          <w:color w:val="000000"/>
-          <w:sz w:val="16"/>
-          <w:szCs w:val="16"/>
-          <w:highlight w:val="white"/>
-        </w:rPr>
-        <w:t xml:space="preserve"> main(</w:t>
-      </w:r>
-      <w:r>
-        <w:rPr>
-          <w:rFonts w:ascii="Consolas" w:hAnsi="Consolas" w:cs="Consolas"/>
-          <w:color w:val="0000A0"/>
-          <w:sz w:val="16"/>
-          <w:szCs w:val="16"/>
-          <w:highlight w:val="white"/>
-        </w:rPr>
-        <w:t>string</w:t>
-      </w:r>
-      <w:r>
-        <w:rPr>
-          <w:rFonts w:ascii="Consolas" w:hAnsi="Consolas" w:cs="Consolas"/>
-          <w:color w:val="000000"/>
-          <w:sz w:val="16"/>
-          <w:szCs w:val="16"/>
-          <w:highlight w:val="white"/>
-        </w:rPr>
-        <w:t xml:space="preserve">[] </w:t>
-      </w:r>
-      <w:proofErr w:type="spellStart"/>
-      <w:r>
-        <w:rPr>
-          <w:rFonts w:ascii="Consolas" w:hAnsi="Consolas" w:cs="Consolas"/>
-          <w:color w:val="000000"/>
-          <w:sz w:val="16"/>
-          <w:szCs w:val="16"/>
-          <w:highlight w:val="white"/>
-        </w:rPr>
-        <w:t>argv</w:t>
-      </w:r>
-      <w:proofErr w:type="spellEnd"/>
-      <w:r>
-        <w:rPr>
-          <w:rFonts w:ascii="Consolas" w:hAnsi="Consolas" w:cs="Consolas"/>
-          <w:color w:val="000000"/>
-          <w:sz w:val="16"/>
-          <w:szCs w:val="16"/>
-          <w:highlight w:val="white"/>
-        </w:rPr>
-        <w:t>)</w:t>
-      </w:r>
-      <w:r>
-        <w:rPr>
-          <w:rFonts w:ascii="Consolas" w:hAnsi="Consolas" w:cs="Consolas"/>
-          <w:color w:val="000000"/>
-          <w:sz w:val="16"/>
-          <w:szCs w:val="16"/>
-          <w:highlight w:val="white"/>
-        </w:rPr>
-        <w:br/>
-      </w:r>
-      <w:r>
-        <w:rPr>
-          <w:rFonts w:ascii="Consolas" w:hAnsi="Consolas" w:cs="Consolas"/>
-          <w:color w:val="000000"/>
-          <w:sz w:val="16"/>
-          <w:szCs w:val="16"/>
-          <w:highlight w:val="white"/>
-        </w:rPr>
-        <w:t>{</w:t>
-      </w:r>
-      <w:r>
-        <w:rPr>
-          <w:rFonts w:ascii="Consolas" w:hAnsi="Consolas" w:cs="Consolas"/>
-          <w:color w:val="000000"/>
-          <w:sz w:val="16"/>
-          <w:szCs w:val="16"/>
-          <w:highlight w:val="white"/>
-        </w:rPr>
-        <w:br/>
-        <w:t xml:space="preserve">    </w:t>
-      </w:r>
-      <w:proofErr w:type="spellStart"/>
-      <w:r>
-        <w:rPr>
-          <w:rFonts w:ascii="Consolas" w:hAnsi="Consolas" w:cs="Consolas"/>
-          <w:color w:val="000000"/>
-          <w:sz w:val="16"/>
-          <w:szCs w:val="16"/>
-          <w:highlight w:val="white"/>
-        </w:rPr>
-        <w:t>writeln</w:t>
-      </w:r>
-      <w:proofErr w:type="spellEnd"/>
-      <w:r>
-        <w:rPr>
-          <w:rFonts w:ascii="Consolas" w:hAnsi="Consolas" w:cs="Consolas"/>
-          <w:color w:val="000000"/>
-          <w:sz w:val="16"/>
-          <w:szCs w:val="16"/>
-          <w:highlight w:val="white"/>
-        </w:rPr>
-        <w:t>(</w:t>
-      </w:r>
-      <w:r>
-        <w:rPr>
-          <w:rFonts w:ascii="Consolas" w:hAnsi="Consolas" w:cs="Consolas"/>
-          <w:color w:val="A31515"/>
-          <w:sz w:val="16"/>
-          <w:szCs w:val="16"/>
-          <w:highlight w:val="white"/>
-        </w:rPr>
-        <w:t>"Hello D-World!"</w:t>
-      </w:r>
-      <w:r>
-        <w:rPr>
-          <w:rFonts w:ascii="Consolas" w:hAnsi="Consolas" w:cs="Consolas"/>
-          <w:color w:val="000000"/>
-          <w:sz w:val="16"/>
-          <w:szCs w:val="16"/>
-          <w:highlight w:val="white"/>
-        </w:rPr>
-        <w:t>);</w:t>
-      </w:r>
-      <w:r>
-        <w:rPr>
-          <w:rFonts w:ascii="Consolas" w:hAnsi="Consolas" w:cs="Consolas"/>
-          <w:color w:val="000000"/>
-          <w:sz w:val="16"/>
-          <w:szCs w:val="16"/>
-          <w:highlight w:val="white"/>
-        </w:rPr>
-        <w:br/>
-      </w:r>
-      <w:r>
-        <w:rPr>
-          <w:rFonts w:ascii="Consolas" w:hAnsi="Consolas" w:cs="Consolas"/>
-          <w:color w:val="0000FF"/>
-          <w:sz w:val="16"/>
-          <w:szCs w:val="16"/>
-          <w:highlight w:val="white"/>
-        </w:rPr>
-        <w:t xml:space="preserve">    </w:t>
-      </w:r>
-      <w:r>
-        <w:rPr>
-          <w:rFonts w:ascii="Consolas" w:hAnsi="Consolas" w:cs="Consolas"/>
-          <w:color w:val="0000FF"/>
-          <w:sz w:val="16"/>
-          <w:szCs w:val="16"/>
-          <w:highlight w:val="white"/>
-        </w:rPr>
-        <w:t>return</w:t>
-      </w:r>
-      <w:r>
-        <w:rPr>
-          <w:rFonts w:ascii="Consolas" w:hAnsi="Consolas" w:cs="Consolas"/>
-          <w:color w:val="000000"/>
-          <w:sz w:val="16"/>
-          <w:szCs w:val="16"/>
-          <w:highlight w:val="white"/>
-        </w:rPr>
-        <w:t xml:space="preserve"> 0;</w:t>
-      </w:r>
-      <w:r>
-        <w:rPr>
-          <w:rFonts w:ascii="Consolas" w:hAnsi="Consolas" w:cs="Consolas"/>
-          <w:color w:val="000000"/>
-          <w:sz w:val="16"/>
-          <w:szCs w:val="16"/>
-          <w:highlight w:val="white"/>
-        </w:rPr>
-        <w:br/>
-      </w:r>
-      <w:r>
-        <w:rPr>
-          <w:rFonts w:ascii="Consolas" w:hAnsi="Consolas" w:cs="Consolas"/>
-          <w:color w:val="000000"/>
-          <w:sz w:val="16"/>
-          <w:szCs w:val="16"/>
-          <w:highlight w:val="white"/>
-        </w:rPr>
-        <w:t>}</w:t>
-      </w:r>
-      <w:r>
-        <w:rPr>
-          <w:rFonts w:ascii="Consolas" w:hAnsi="Consolas" w:cs="Consolas"/>
-          <w:color w:val="000000"/>
-          <w:sz w:val="16"/>
-          <w:szCs w:val="16"/>
+      <w:r>
+        <w:rPr>
+          <w:rFonts w:ascii="Consolas" w:hAnsi="Consolas" w:cs="Consolas"/>
+          <w:color w:val="1E1E1E"/>
+          <w:sz w:val="18"/>
+          <w:szCs w:val="18"/>
+          <w:highlight w:val="white"/>
+        </w:rPr>
+        <w:t>"</w:t>
+      </w:r>
+      <w:proofErr w:type="gramEnd"/>
+      <w:r>
+        <w:rPr>
+          <w:rFonts w:ascii="Consolas" w:hAnsi="Consolas" w:cs="Consolas"/>
+          <w:color w:val="1E1E1E"/>
+          <w:sz w:val="18"/>
+          <w:szCs w:val="18"/>
+        </w:rPr>
+        <w:br/>
+      </w:r>
+      <w:r>
+        <w:rPr>
+          <w:rFonts w:ascii="Consolas" w:hAnsi="Consolas" w:cs="Consolas"/>
+          <w:color w:val="1E1E1E"/>
+          <w:sz w:val="18"/>
+          <w:szCs w:val="18"/>
+          <w:highlight w:val="white"/>
+        </w:rPr>
+        <w:t>========== Build: 0 succeeded, 1 failed, 0 up-to-date, 0 skipped ==========</w:t>
+      </w:r>
+      <w:r>
+        <w:rPr>
+          <w:rFonts w:ascii="Consolas" w:hAnsi="Consolas" w:cs="Consolas"/>
+          <w:color w:val="1E1E1E"/>
+          <w:sz w:val="18"/>
+          <w:szCs w:val="18"/>
         </w:rPr>
         <w:br/>
       </w:r>
@@ -941,22 +2256,53 @@
         <w:contextualSpacing w:val="0"/>
       </w:pPr>
       <w:r>
-        <w:t xml:space="preserve">Now add lines to import the module you defined in the static library and its type Bar, and to reference that type. You should </w:t>
-      </w:r>
-      <w:r>
-        <w:t>type</w:t>
-      </w:r>
-      <w:r>
-        <w:t xml:space="preserve"> the following</w:t>
-      </w:r>
-      <w:r>
-        <w:t xml:space="preserve"> (I know, there’s an error).</w:t>
-      </w:r>
-      <w:r>
-        <w:br/>
-      </w:r>
-      <w:r>
-        <w:br/>
+        <w:rPr>
+          <w:rFonts w:cs="Consolas"/>
+          <w:color w:val="000000"/>
+        </w:rPr>
+        <w:t xml:space="preserve">So what is that strange </w:t>
+      </w:r>
+      <w:proofErr w:type="spellStart"/>
+      <w:r>
+        <w:rPr>
+          <w:rFonts w:cs="Consolas"/>
+          <w:color w:val="000000"/>
+        </w:rPr>
+        <w:t>opCall</w:t>
+      </w:r>
+      <w:proofErr w:type="spellEnd"/>
+      <w:r>
+        <w:rPr>
+          <w:rFonts w:cs="Consolas"/>
+          <w:color w:val="000000"/>
+        </w:rPr>
+        <w:t xml:space="preserve"> thing? I’ll let you look that up yourself. I have to say this is a terrible error message (that I’ve seen at least one other person complain about). The simple problem is that we just didn’t put the new keyword in front of the request for the Bar object. The line should read:</w:t>
+      </w:r>
+      <w:r>
+        <w:rPr>
+          <w:rFonts w:cs="Consolas"/>
+          <w:color w:val="000000"/>
+        </w:rPr>
+        <w:br/>
+      </w:r>
+      <w:r>
+        <w:rPr>
+          <w:rFonts w:ascii="Consolas" w:hAnsi="Consolas" w:cs="Consolas"/>
+          <w:color w:val="000000"/>
+          <w:sz w:val="18"/>
+          <w:szCs w:val="18"/>
+        </w:rPr>
+        <w:br/>
+      </w:r>
+      <w:r>
+        <w:rPr>
+          <w:rFonts w:ascii="Consolas" w:hAnsi="Consolas" w:cs="Consolas"/>
+          <w:color w:val="000000"/>
+          <w:sz w:val="16"/>
+          <w:szCs w:val="16"/>
+          <w:highlight w:val="white"/>
+        </w:rPr>
+        <w:tab/>
       </w:r>
       <w:r>
         <w:rPr>
@@ -966,7 +2312,27 @@
           <w:szCs w:val="16"/>
           <w:highlight w:val="white"/>
         </w:rPr>
-        <w:t>import</w:t>
+        <w:t>auto</w:t>
+      </w:r>
+      <w:r>
+        <w:rPr>
+          <w:rFonts w:ascii="Consolas" w:hAnsi="Consolas" w:cs="Consolas"/>
+          <w:color w:val="000000"/>
+          <w:sz w:val="16"/>
+          <w:szCs w:val="16"/>
+          <w:highlight w:val="white"/>
+        </w:rPr>
+        <w:t xml:space="preserve"> b = </w:t>
+      </w:r>
+      <w:r>
+        <w:rPr>
+          <w:rFonts w:ascii="Consolas" w:hAnsi="Consolas" w:cs="Consolas"/>
+          <w:color w:val="0000FF"/>
+          <w:sz w:val="16"/>
+          <w:szCs w:val="16"/>
+          <w:highlight w:val="white"/>
+        </w:rPr>
+        <w:t>new</w:t>
       </w:r>
       <w:r>
         <w:rPr>
@@ -978,1449 +2344,20 @@
         </w:rPr>
         <w:t xml:space="preserve"> </w:t>
       </w:r>
-      <w:proofErr w:type="spellStart"/>
-      <w:r>
-        <w:rPr>
-          <w:rFonts w:ascii="Consolas" w:hAnsi="Consolas" w:cs="Consolas"/>
-          <w:color w:val="000000"/>
-          <w:sz w:val="16"/>
-          <w:szCs w:val="16"/>
-          <w:highlight w:val="white"/>
-        </w:rPr>
-        <w:t>std.stdio</w:t>
-      </w:r>
-      <w:proofErr w:type="spellEnd"/>
-      <w:r>
-        <w:rPr>
-          <w:rFonts w:ascii="Consolas" w:hAnsi="Consolas" w:cs="Consolas"/>
-          <w:color w:val="000000"/>
-          <w:sz w:val="16"/>
-          <w:szCs w:val="16"/>
-          <w:highlight w:val="white"/>
-        </w:rPr>
-        <w:t>, lib</w:t>
-      </w:r>
-      <w:r>
-        <w:rPr>
-          <w:rFonts w:ascii="Consolas" w:hAnsi="Consolas" w:cs="Consolas"/>
-          <w:color w:val="000000"/>
-          <w:sz w:val="16"/>
-          <w:szCs w:val="16"/>
-          <w:highlight w:val="white"/>
-        </w:rPr>
-        <w:t>;</w:t>
-      </w:r>
-      <w:r>
-        <w:rPr>
-          <w:rFonts w:ascii="Consolas" w:hAnsi="Consolas" w:cs="Consolas"/>
-          <w:color w:val="000000"/>
-          <w:sz w:val="16"/>
-          <w:szCs w:val="16"/>
-          <w:highlight w:val="white"/>
-        </w:rPr>
-        <w:br/>
-      </w:r>
-      <w:r>
-        <w:rPr>
-          <w:rFonts w:ascii="Consolas" w:hAnsi="Consolas" w:cs="Consolas"/>
-          <w:color w:val="000000"/>
-          <w:sz w:val="16"/>
-          <w:szCs w:val="16"/>
-          <w:highlight w:val="white"/>
-        </w:rPr>
-        <w:br/>
-      </w:r>
-      <w:proofErr w:type="spellStart"/>
-      <w:r>
-        <w:rPr>
-          <w:rFonts w:ascii="Consolas" w:hAnsi="Consolas" w:cs="Consolas"/>
-          <w:color w:val="0000FF"/>
-          <w:sz w:val="16"/>
-          <w:szCs w:val="16"/>
-          <w:highlight w:val="white"/>
-        </w:rPr>
-        <w:t>int</w:t>
-      </w:r>
-      <w:proofErr w:type="spellEnd"/>
-      <w:r>
-        <w:rPr>
-          <w:rFonts w:ascii="Consolas" w:hAnsi="Consolas" w:cs="Consolas"/>
-          <w:color w:val="000000"/>
-          <w:sz w:val="16"/>
-          <w:szCs w:val="16"/>
-          <w:highlight w:val="white"/>
-        </w:rPr>
-        <w:t xml:space="preserve"> main(</w:t>
-      </w:r>
-      <w:r>
-        <w:rPr>
-          <w:rFonts w:ascii="Consolas" w:hAnsi="Consolas" w:cs="Consolas"/>
-          <w:color w:val="0000A0"/>
-          <w:sz w:val="16"/>
-          <w:szCs w:val="16"/>
-          <w:highlight w:val="white"/>
-        </w:rPr>
-        <w:t>string</w:t>
-      </w:r>
-      <w:r>
-        <w:rPr>
-          <w:rFonts w:ascii="Consolas" w:hAnsi="Consolas" w:cs="Consolas"/>
-          <w:color w:val="000000"/>
-          <w:sz w:val="16"/>
-          <w:szCs w:val="16"/>
-          <w:highlight w:val="white"/>
-        </w:rPr>
-        <w:t xml:space="preserve">[] </w:t>
-      </w:r>
-      <w:proofErr w:type="spellStart"/>
-      <w:r>
-        <w:rPr>
-          <w:rFonts w:ascii="Consolas" w:hAnsi="Consolas" w:cs="Consolas"/>
-          <w:color w:val="000000"/>
-          <w:sz w:val="16"/>
-          <w:szCs w:val="16"/>
-          <w:highlight w:val="white"/>
-        </w:rPr>
-        <w:t>argv</w:t>
-      </w:r>
-      <w:proofErr w:type="spellEnd"/>
-      <w:r>
-        <w:rPr>
-          <w:rFonts w:ascii="Consolas" w:hAnsi="Consolas" w:cs="Consolas"/>
-          <w:color w:val="000000"/>
-          <w:sz w:val="16"/>
-          <w:szCs w:val="16"/>
-          <w:highlight w:val="white"/>
-        </w:rPr>
-        <w:t>)</w:t>
-      </w:r>
-      <w:r>
-        <w:rPr>
-          <w:rFonts w:ascii="Consolas" w:hAnsi="Consolas" w:cs="Consolas"/>
-          <w:color w:val="000000"/>
-          <w:sz w:val="16"/>
-          <w:szCs w:val="16"/>
-          <w:highlight w:val="white"/>
-        </w:rPr>
-        <w:br/>
-        <w:t>{</w:t>
-      </w:r>
-      <w:r>
-        <w:rPr>
-          <w:rFonts w:ascii="Consolas" w:hAnsi="Consolas" w:cs="Consolas"/>
-          <w:color w:val="000000"/>
-          <w:sz w:val="16"/>
-          <w:szCs w:val="16"/>
-          <w:highlight w:val="white"/>
-        </w:rPr>
-        <w:br/>
-        <w:t xml:space="preserve">    auto </w:t>
-      </w:r>
-      <w:r>
-        <w:rPr>
-          <w:rFonts w:ascii="Consolas" w:hAnsi="Consolas" w:cs="Consolas"/>
-          <w:color w:val="000000"/>
-          <w:sz w:val="16"/>
-          <w:szCs w:val="16"/>
-          <w:highlight w:val="white"/>
-        </w:rPr>
-        <w:t xml:space="preserve">b </w:t>
-      </w:r>
-      <w:r>
-        <w:rPr>
-          <w:rFonts w:ascii="Consolas" w:hAnsi="Consolas" w:cs="Consolas"/>
-          <w:color w:val="000000"/>
-          <w:sz w:val="16"/>
-          <w:szCs w:val="16"/>
-          <w:highlight w:val="white"/>
-        </w:rPr>
-        <w:t>= Bar(</w:t>
-      </w:r>
-      <w:r>
-        <w:rPr>
-          <w:rFonts w:ascii="Consolas" w:hAnsi="Consolas" w:cs="Consolas"/>
-          <w:color w:val="000000"/>
-          <w:sz w:val="16"/>
-          <w:szCs w:val="16"/>
-          <w:highlight w:val="white"/>
-        </w:rPr>
-        <w:t>5.0</w:t>
-      </w:r>
-      <w:r>
-        <w:rPr>
-          <w:rFonts w:ascii="Consolas" w:hAnsi="Consolas" w:cs="Consolas"/>
-          <w:color w:val="000000"/>
-          <w:sz w:val="16"/>
-          <w:szCs w:val="16"/>
-          <w:highlight w:val="white"/>
-        </w:rPr>
-        <w:t>);</w:t>
-      </w:r>
-      <w:r>
-        <w:rPr>
-          <w:rFonts w:ascii="Consolas" w:hAnsi="Consolas" w:cs="Consolas"/>
-          <w:color w:val="000000"/>
-          <w:sz w:val="16"/>
-          <w:szCs w:val="16"/>
-          <w:highlight w:val="white"/>
-        </w:rPr>
-        <w:br/>
-        <w:t xml:space="preserve">    </w:t>
-      </w:r>
-      <w:proofErr w:type="spellStart"/>
-      <w:r>
-        <w:rPr>
-          <w:rFonts w:ascii="Consolas" w:hAnsi="Consolas" w:cs="Consolas"/>
-          <w:color w:val="000000"/>
-          <w:sz w:val="16"/>
-          <w:szCs w:val="16"/>
-          <w:highlight w:val="white"/>
-        </w:rPr>
-        <w:t>writeln</w:t>
-      </w:r>
-      <w:proofErr w:type="spellEnd"/>
-      <w:r>
-        <w:rPr>
-          <w:rFonts w:ascii="Consolas" w:hAnsi="Consolas" w:cs="Consolas"/>
-          <w:color w:val="000000"/>
-          <w:sz w:val="16"/>
-          <w:szCs w:val="16"/>
-          <w:highlight w:val="white"/>
-        </w:rPr>
-        <w:t>(</w:t>
-      </w:r>
-      <w:r>
-        <w:rPr>
-          <w:rFonts w:ascii="Consolas" w:hAnsi="Consolas" w:cs="Consolas"/>
-          <w:color w:val="A31515"/>
-          <w:sz w:val="16"/>
-          <w:szCs w:val="16"/>
-          <w:highlight w:val="white"/>
-        </w:rPr>
-        <w:t>"Hello D-World!"</w:t>
-      </w:r>
-      <w:r>
-        <w:rPr>
-          <w:rFonts w:ascii="Consolas" w:hAnsi="Consolas" w:cs="Consolas"/>
-          <w:color w:val="000000"/>
-          <w:sz w:val="16"/>
-          <w:szCs w:val="16"/>
-          <w:highlight w:val="white"/>
-        </w:rPr>
-        <w:t>);</w:t>
-      </w:r>
-      <w:r>
-        <w:rPr>
-          <w:rFonts w:ascii="Consolas" w:hAnsi="Consolas" w:cs="Consolas"/>
-          <w:color w:val="000000"/>
-          <w:sz w:val="16"/>
-          <w:szCs w:val="16"/>
-          <w:highlight w:val="white"/>
-        </w:rPr>
-        <w:br/>
-      </w:r>
-      <w:r>
-        <w:rPr>
-          <w:rFonts w:ascii="Consolas" w:hAnsi="Consolas" w:cs="Consolas"/>
-          <w:color w:val="0000FF"/>
-          <w:sz w:val="16"/>
-          <w:szCs w:val="16"/>
-          <w:highlight w:val="white"/>
-        </w:rPr>
-        <w:t xml:space="preserve">    return</w:t>
-      </w:r>
-      <w:r>
-        <w:rPr>
-          <w:rFonts w:ascii="Consolas" w:hAnsi="Consolas" w:cs="Consolas"/>
-          <w:color w:val="000000"/>
-          <w:sz w:val="16"/>
-          <w:szCs w:val="16"/>
-          <w:highlight w:val="white"/>
-        </w:rPr>
-        <w:t xml:space="preserve"> 0;</w:t>
-      </w:r>
-      <w:r>
-        <w:rPr>
-          <w:rFonts w:ascii="Consolas" w:hAnsi="Consolas" w:cs="Consolas"/>
-          <w:color w:val="000000"/>
-          <w:sz w:val="16"/>
-          <w:szCs w:val="16"/>
-          <w:highlight w:val="white"/>
-        </w:rPr>
-        <w:br/>
-        <w:t>}</w:t>
-      </w:r>
-      <w:r>
-        <w:rPr>
-          <w:rFonts w:ascii="Consolas" w:hAnsi="Consolas" w:cs="Consolas"/>
-          <w:color w:val="000000"/>
-          <w:sz w:val="16"/>
-          <w:szCs w:val="16"/>
-        </w:rPr>
-        <w:br/>
-      </w:r>
-    </w:p>
-    <w:p>
-      <w:pPr>
-        <w:pStyle w:val="ListParagraph"/>
-        <w:numPr>
-          <w:ilvl w:val="0"/>
-          <w:numId w:val="1"/>
-        </w:numPr>
-        <w:spacing w:after="80"/>
-        <w:contextualSpacing w:val="0"/>
-        <w:rPr>
-          <w:rFonts w:ascii="Consolas" w:hAnsi="Consolas" w:cs="Consolas"/>
-          <w:color w:val="1E1E1E"/>
-          <w:sz w:val="18"/>
-          <w:szCs w:val="18"/>
-          <w:highlight w:val="white"/>
-        </w:rPr>
-      </w:pPr>
-      <w:r>
-        <w:rPr>
-          <w:rFonts w:cs="Consolas"/>
-          <w:color w:val="000000"/>
-        </w:rPr>
-        <w:t xml:space="preserve">Now build the project by selecting Build from the BUILD menu or hitting F7. </w:t>
-      </w:r>
-      <w:r>
-        <w:rPr>
-          <w:rFonts w:cs="Consolas"/>
-          <w:color w:val="000000"/>
-        </w:rPr>
-        <w:t xml:space="preserve">If you </w:t>
-      </w:r>
-      <w:r>
-        <w:rPr>
-          <w:rFonts w:cs="Consolas"/>
-          <w:color w:val="000000"/>
-        </w:rPr>
-        <w:t>see</w:t>
-      </w:r>
       <w:proofErr w:type="gramStart"/>
       <w:r>
         <w:rPr>
-          <w:rFonts w:cs="Consolas"/>
-          <w:color w:val="000000"/>
-        </w:rPr>
-        <w:t>:</w:t>
+          <w:rFonts w:ascii="Consolas" w:hAnsi="Consolas" w:cs="Consolas"/>
+          <w:color w:val="000000"/>
+          <w:sz w:val="16"/>
+          <w:szCs w:val="16"/>
+          <w:highlight w:val="white"/>
+        </w:rPr>
+        <w:t>Bar(</w:t>
       </w:r>
       <w:proofErr w:type="gramEnd"/>
       <w:r>
         <w:rPr>
-          <w:rFonts w:cs="Consolas"/>
-          <w:color w:val="000000"/>
-        </w:rPr>
-        <w:br/>
-      </w:r>
-      <w:r>
-        <w:rPr>
-          <w:rFonts w:ascii="Consolas" w:hAnsi="Consolas" w:cs="Consolas"/>
-          <w:color w:val="000000"/>
-          <w:sz w:val="18"/>
-          <w:szCs w:val="18"/>
-        </w:rPr>
-        <w:br/>
-      </w:r>
-      <w:r>
-        <w:rPr>
-          <w:rFonts w:ascii="Consolas" w:hAnsi="Consolas" w:cs="Consolas"/>
-          <w:color w:val="1E1E1E"/>
-          <w:sz w:val="16"/>
-          <w:szCs w:val="16"/>
-          <w:highlight w:val="white"/>
-        </w:rPr>
-        <w:t xml:space="preserve">------ Build started: Project: </w:t>
-      </w:r>
-      <w:proofErr w:type="spellStart"/>
-      <w:r>
-        <w:rPr>
-          <w:rFonts w:ascii="Consolas" w:hAnsi="Consolas" w:cs="Consolas"/>
-          <w:color w:val="1E1E1E"/>
-          <w:sz w:val="16"/>
-          <w:szCs w:val="16"/>
-          <w:highlight w:val="white"/>
-        </w:rPr>
-        <w:t>ConsoleApp</w:t>
-      </w:r>
-      <w:proofErr w:type="spellEnd"/>
-      <w:r>
-        <w:rPr>
-          <w:rFonts w:ascii="Consolas" w:hAnsi="Consolas" w:cs="Consolas"/>
-          <w:color w:val="1E1E1E"/>
-          <w:sz w:val="16"/>
-          <w:szCs w:val="16"/>
-          <w:highlight w:val="white"/>
-        </w:rPr>
-        <w:t>, Configuration: Debug DMD Win32 ------</w:t>
-      </w:r>
-      <w:r>
-        <w:rPr>
-          <w:rFonts w:ascii="Consolas" w:hAnsi="Consolas" w:cs="Consolas"/>
-          <w:color w:val="1E1E1E"/>
-          <w:sz w:val="16"/>
-          <w:szCs w:val="16"/>
-          <w:highlight w:val="white"/>
-        </w:rPr>
-        <w:br/>
-        <w:t>Building Debug DMD Win32\ConsoleApp.exe...</w:t>
-      </w:r>
-      <w:r>
-        <w:rPr>
-          <w:rFonts w:ascii="Consolas" w:hAnsi="Consolas" w:cs="Consolas"/>
-          <w:color w:val="1E1E1E"/>
-          <w:sz w:val="16"/>
-          <w:szCs w:val="16"/>
-          <w:highlight w:val="white"/>
-        </w:rPr>
-        <w:br/>
-      </w:r>
-      <w:proofErr w:type="spellStart"/>
-      <w:r>
-        <w:rPr>
-          <w:rFonts w:ascii="Consolas" w:hAnsi="Consolas" w:cs="Consolas"/>
-          <w:color w:val="1E1E1E"/>
-          <w:sz w:val="16"/>
-          <w:szCs w:val="16"/>
-          <w:highlight w:val="white"/>
-        </w:rPr>
-        <w:t>main.d</w:t>
-      </w:r>
-      <w:proofErr w:type="spellEnd"/>
-      <w:r>
-        <w:rPr>
-          <w:rFonts w:ascii="Consolas" w:hAnsi="Consolas" w:cs="Consolas"/>
-          <w:color w:val="1E1E1E"/>
-          <w:sz w:val="16"/>
-          <w:szCs w:val="16"/>
-          <w:highlight w:val="white"/>
-        </w:rPr>
-        <w:t>(5): Error: undefined identifier Bar</w:t>
-      </w:r>
-      <w:r>
-        <w:rPr>
-          <w:rFonts w:ascii="Consolas" w:hAnsi="Consolas" w:cs="Consolas"/>
-          <w:color w:val="1E1E1E"/>
-          <w:sz w:val="16"/>
-          <w:szCs w:val="16"/>
-          <w:highlight w:val="white"/>
-        </w:rPr>
-        <w:br/>
-      </w:r>
-      <w:r>
-        <w:rPr>
-          <w:rFonts w:ascii="Consolas" w:hAnsi="Consolas" w:cs="Consolas"/>
-          <w:color w:val="1E1E1E"/>
-          <w:sz w:val="16"/>
-          <w:szCs w:val="16"/>
-          <w:highlight w:val="white"/>
-        </w:rPr>
-        <w:t>Building Debug DMD Win32\ConsoleApp.exe failed!</w:t>
-      </w:r>
-      <w:r>
-        <w:rPr>
-          <w:rFonts w:ascii="Consolas" w:hAnsi="Consolas" w:cs="Consolas"/>
-          <w:color w:val="1E1E1E"/>
-          <w:sz w:val="16"/>
-          <w:szCs w:val="16"/>
-          <w:highlight w:val="white"/>
-        </w:rPr>
-        <w:br/>
-      </w:r>
-      <w:r>
-        <w:rPr>
-          <w:rFonts w:ascii="Consolas" w:hAnsi="Consolas" w:cs="Consolas"/>
-          <w:color w:val="1E1E1E"/>
-          <w:sz w:val="16"/>
-          <w:szCs w:val="16"/>
-          <w:highlight w:val="white"/>
-        </w:rPr>
-        <w:t>Details saved as "file://c:\user</w:t>
-      </w:r>
-      <w:r>
-        <w:rPr>
-          <w:rFonts w:ascii="Consolas" w:hAnsi="Consolas" w:cs="Consolas"/>
-          <w:color w:val="1E1E1E"/>
-          <w:sz w:val="16"/>
-          <w:szCs w:val="16"/>
-          <w:highlight w:val="white"/>
-        </w:rPr>
-        <w:t>s\larry\documents\visual studio...</w:t>
-      </w:r>
-      <w:r>
-        <w:rPr>
-          <w:rFonts w:ascii="Consolas" w:hAnsi="Consolas" w:cs="Consolas"/>
-          <w:color w:val="1E1E1E"/>
-          <w:sz w:val="16"/>
-          <w:szCs w:val="16"/>
-          <w:highlight w:val="white"/>
-        </w:rPr>
-        <w:t>"</w:t>
-      </w:r>
-      <w:r>
-        <w:rPr>
-          <w:rFonts w:ascii="Consolas" w:hAnsi="Consolas" w:cs="Consolas"/>
-          <w:color w:val="1E1E1E"/>
-          <w:sz w:val="16"/>
-          <w:szCs w:val="16"/>
-          <w:highlight w:val="white"/>
-        </w:rPr>
-        <w:br/>
-      </w:r>
-      <w:r>
-        <w:rPr>
-          <w:rFonts w:ascii="Consolas" w:hAnsi="Consolas" w:cs="Consolas"/>
-          <w:color w:val="1E1E1E"/>
-          <w:sz w:val="16"/>
-          <w:szCs w:val="16"/>
-          <w:highlight w:val="white"/>
-        </w:rPr>
-        <w:t>========== Build: 0 succeeded, 1 failed, 0 up-to-date, 0 skipped ==========</w:t>
-      </w:r>
-      <w:r>
-        <w:rPr>
-          <w:rFonts w:ascii="Consolas" w:hAnsi="Consolas" w:cs="Consolas"/>
-          <w:color w:val="1E1E1E"/>
-          <w:sz w:val="16"/>
-          <w:szCs w:val="16"/>
-          <w:highlight w:val="white"/>
-        </w:rPr>
-        <w:br/>
-      </w:r>
-      <w:r>
-        <w:rPr>
-          <w:rFonts w:ascii="Consolas" w:hAnsi="Consolas" w:cs="Consolas"/>
-          <w:color w:val="1E1E1E"/>
-          <w:sz w:val="18"/>
-          <w:szCs w:val="18"/>
-          <w:highlight w:val="white"/>
-        </w:rPr>
-        <w:br/>
-      </w:r>
-      <w:r>
-        <w:rPr>
-          <w:rFonts w:cs="Consolas"/>
-          <w:color w:val="1E1E1E"/>
-          <w:highlight w:val="white"/>
-        </w:rPr>
-        <w:t>It means you forgot to add lib to the import statement.</w:t>
-      </w:r>
-      <w:r>
-        <w:rPr>
-          <w:rFonts w:cs="Consolas"/>
-          <w:color w:val="1E1E1E"/>
-          <w:highlight w:val="white"/>
-        </w:rPr>
-        <w:t xml:space="preserve"> Now, </w:t>
-      </w:r>
-      <w:r>
-        <w:rPr>
-          <w:rFonts w:cs="Consolas"/>
-          <w:color w:val="1E1E1E"/>
-          <w:highlight w:val="white"/>
-        </w:rPr>
-        <w:t>You should see</w:t>
-      </w:r>
-      <w:proofErr w:type="gramStart"/>
-      <w:r>
-        <w:rPr>
-          <w:rFonts w:cs="Consolas"/>
-          <w:color w:val="1E1E1E"/>
-          <w:highlight w:val="white"/>
-        </w:rPr>
-        <w:t>:</w:t>
-      </w:r>
-      <w:proofErr w:type="gramEnd"/>
-      <w:r>
-        <w:rPr>
-          <w:rFonts w:ascii="Consolas" w:hAnsi="Consolas" w:cs="Consolas"/>
-          <w:color w:val="1E1E1E"/>
-          <w:sz w:val="18"/>
-          <w:szCs w:val="18"/>
-          <w:highlight w:val="white"/>
-        </w:rPr>
-        <w:br/>
-      </w:r>
-      <w:r>
-        <w:rPr>
-          <w:rFonts w:ascii="Consolas" w:hAnsi="Consolas" w:cs="Consolas"/>
-          <w:color w:val="1E1E1E"/>
-          <w:sz w:val="18"/>
-          <w:szCs w:val="18"/>
-          <w:highlight w:val="white"/>
-        </w:rPr>
-        <w:br/>
-      </w:r>
-      <w:r>
-        <w:rPr>
-          <w:rFonts w:ascii="Consolas" w:hAnsi="Consolas" w:cs="Consolas"/>
-          <w:color w:val="1E1E1E"/>
-          <w:sz w:val="16"/>
-          <w:szCs w:val="16"/>
-          <w:highlight w:val="white"/>
-        </w:rPr>
-        <w:t xml:space="preserve">------ Build started: Project: </w:t>
-      </w:r>
-      <w:proofErr w:type="spellStart"/>
-      <w:r>
-        <w:rPr>
-          <w:rFonts w:ascii="Consolas" w:hAnsi="Consolas" w:cs="Consolas"/>
-          <w:color w:val="1E1E1E"/>
-          <w:sz w:val="16"/>
-          <w:szCs w:val="16"/>
-          <w:highlight w:val="white"/>
-        </w:rPr>
-        <w:t>ConsoleApp</w:t>
-      </w:r>
-      <w:proofErr w:type="spellEnd"/>
-      <w:r>
-        <w:rPr>
-          <w:rFonts w:ascii="Consolas" w:hAnsi="Consolas" w:cs="Consolas"/>
-          <w:color w:val="1E1E1E"/>
-          <w:sz w:val="16"/>
-          <w:szCs w:val="16"/>
-          <w:highlight w:val="white"/>
-        </w:rPr>
-        <w:t>, Configuration: Debug DMD Win32 ------</w:t>
-      </w:r>
-      <w:r>
-        <w:rPr>
-          <w:rFonts w:ascii="Consolas" w:hAnsi="Consolas" w:cs="Consolas"/>
-          <w:color w:val="1E1E1E"/>
-          <w:sz w:val="16"/>
-          <w:szCs w:val="16"/>
-          <w:highlight w:val="white"/>
-        </w:rPr>
-        <w:br/>
-      </w:r>
-      <w:r>
-        <w:rPr>
-          <w:rFonts w:ascii="Consolas" w:hAnsi="Consolas" w:cs="Consolas"/>
-          <w:color w:val="1E1E1E"/>
-          <w:sz w:val="16"/>
-          <w:szCs w:val="16"/>
-          <w:highlight w:val="white"/>
-        </w:rPr>
-        <w:t>Building Debug DMD Win32\ConsoleApp.exe...</w:t>
-      </w:r>
-      <w:r>
-        <w:rPr>
-          <w:rFonts w:ascii="Consolas" w:hAnsi="Consolas" w:cs="Consolas"/>
-          <w:color w:val="1E1E1E"/>
-          <w:sz w:val="16"/>
-          <w:szCs w:val="16"/>
-          <w:highlight w:val="white"/>
-        </w:rPr>
-        <w:br/>
-      </w:r>
-      <w:proofErr w:type="spellStart"/>
-      <w:r>
-        <w:rPr>
-          <w:rFonts w:ascii="Consolas" w:hAnsi="Consolas" w:cs="Consolas"/>
-          <w:color w:val="1E1E1E"/>
-          <w:sz w:val="16"/>
-          <w:szCs w:val="16"/>
-          <w:highlight w:val="white"/>
-        </w:rPr>
-        <w:t>main.d</w:t>
-      </w:r>
-      <w:proofErr w:type="spellEnd"/>
-      <w:r>
-        <w:rPr>
-          <w:rFonts w:ascii="Consolas" w:hAnsi="Consolas" w:cs="Consolas"/>
-          <w:color w:val="1E1E1E"/>
-          <w:sz w:val="16"/>
-          <w:szCs w:val="16"/>
-          <w:highlight w:val="white"/>
-        </w:rPr>
-        <w:t>(1): Error: module lib is in file '</w:t>
-      </w:r>
-      <w:proofErr w:type="spellStart"/>
-      <w:r>
-        <w:rPr>
-          <w:rFonts w:ascii="Consolas" w:hAnsi="Consolas" w:cs="Consolas"/>
-          <w:color w:val="1E1E1E"/>
-          <w:sz w:val="16"/>
-          <w:szCs w:val="16"/>
-          <w:highlight w:val="white"/>
-        </w:rPr>
-        <w:t>lib.d</w:t>
-      </w:r>
-      <w:proofErr w:type="spellEnd"/>
-      <w:r>
-        <w:rPr>
-          <w:rFonts w:ascii="Consolas" w:hAnsi="Consolas" w:cs="Consolas"/>
-          <w:color w:val="1E1E1E"/>
-          <w:sz w:val="16"/>
-          <w:szCs w:val="16"/>
-          <w:highlight w:val="white"/>
-        </w:rPr>
-        <w:t>' which cannot be read</w:t>
-      </w:r>
-      <w:r>
-        <w:rPr>
-          <w:rFonts w:ascii="Consolas" w:hAnsi="Consolas" w:cs="Consolas"/>
-          <w:color w:val="1E1E1E"/>
-          <w:sz w:val="16"/>
-          <w:szCs w:val="16"/>
-          <w:highlight w:val="white"/>
-        </w:rPr>
-        <w:br/>
-      </w:r>
-      <w:r>
-        <w:rPr>
-          <w:rFonts w:ascii="Consolas" w:hAnsi="Consolas" w:cs="Consolas"/>
-          <w:color w:val="1E1E1E"/>
-          <w:sz w:val="16"/>
-          <w:szCs w:val="16"/>
-          <w:highlight w:val="white"/>
-        </w:rPr>
-        <w:t>import path[0] = C:\D\dmd2\windows\bin\..\..\src\phobos</w:t>
-      </w:r>
-      <w:r>
-        <w:rPr>
-          <w:rFonts w:ascii="Consolas" w:hAnsi="Consolas" w:cs="Consolas"/>
-          <w:color w:val="1E1E1E"/>
-          <w:sz w:val="16"/>
-          <w:szCs w:val="16"/>
-          <w:highlight w:val="white"/>
-        </w:rPr>
-        <w:br/>
-      </w:r>
-      <w:r>
-        <w:rPr>
-          <w:rFonts w:ascii="Consolas" w:hAnsi="Consolas" w:cs="Consolas"/>
-          <w:color w:val="1E1E1E"/>
-          <w:sz w:val="16"/>
-          <w:szCs w:val="16"/>
-          <w:highlight w:val="white"/>
-        </w:rPr>
-        <w:t xml:space="preserve">import </w:t>
-      </w:r>
-      <w:proofErr w:type="gramStart"/>
-      <w:r>
-        <w:rPr>
-          <w:rFonts w:ascii="Consolas" w:hAnsi="Consolas" w:cs="Consolas"/>
-          <w:color w:val="1E1E1E"/>
-          <w:sz w:val="16"/>
-          <w:szCs w:val="16"/>
-          <w:highlight w:val="white"/>
-        </w:rPr>
-        <w:t>path[</w:t>
-      </w:r>
-      <w:proofErr w:type="gramEnd"/>
-      <w:r>
-        <w:rPr>
-          <w:rFonts w:ascii="Consolas" w:hAnsi="Consolas" w:cs="Consolas"/>
-          <w:color w:val="1E1E1E"/>
-          <w:sz w:val="16"/>
-          <w:szCs w:val="16"/>
-          <w:highlight w:val="white"/>
-        </w:rPr>
-        <w:t>1] = C:\D\dmd2\windows\bin\..\..\src\druntime\import</w:t>
-      </w:r>
-      <w:r>
-        <w:rPr>
-          <w:rFonts w:ascii="Consolas" w:hAnsi="Consolas" w:cs="Consolas"/>
-          <w:color w:val="1E1E1E"/>
-          <w:sz w:val="16"/>
-          <w:szCs w:val="16"/>
-          <w:highlight w:val="white"/>
-        </w:rPr>
-        <w:br/>
-      </w:r>
-      <w:r>
-        <w:rPr>
-          <w:rFonts w:ascii="Consolas" w:hAnsi="Consolas" w:cs="Consolas"/>
-          <w:color w:val="1E1E1E"/>
-          <w:sz w:val="16"/>
-          <w:szCs w:val="16"/>
-          <w:highlight w:val="white"/>
-        </w:rPr>
-        <w:t xml:space="preserve">import </w:t>
-      </w:r>
-      <w:proofErr w:type="gramStart"/>
-      <w:r>
-        <w:rPr>
-          <w:rFonts w:ascii="Consolas" w:hAnsi="Consolas" w:cs="Consolas"/>
-          <w:color w:val="1E1E1E"/>
-          <w:sz w:val="16"/>
-          <w:szCs w:val="16"/>
-          <w:highlight w:val="white"/>
-        </w:rPr>
-        <w:t>path[</w:t>
-      </w:r>
-      <w:proofErr w:type="gramEnd"/>
-      <w:r>
-        <w:rPr>
-          <w:rFonts w:ascii="Consolas" w:hAnsi="Consolas" w:cs="Consolas"/>
-          <w:color w:val="1E1E1E"/>
-          <w:sz w:val="16"/>
-          <w:szCs w:val="16"/>
-          <w:highlight w:val="white"/>
-        </w:rPr>
-        <w:t>2] = C:\D\dmd2\windows\bin\..\..\src</w:t>
-      </w:r>
-      <w:r>
-        <w:rPr>
-          <w:rFonts w:ascii="Consolas" w:hAnsi="Consolas" w:cs="Consolas"/>
-          <w:color w:val="1E1E1E"/>
-          <w:sz w:val="16"/>
-          <w:szCs w:val="16"/>
-          <w:highlight w:val="white"/>
-        </w:rPr>
-        <w:br/>
-      </w:r>
-      <w:r>
-        <w:rPr>
-          <w:rFonts w:ascii="Consolas" w:hAnsi="Consolas" w:cs="Consolas"/>
-          <w:color w:val="1E1E1E"/>
-          <w:sz w:val="16"/>
-          <w:szCs w:val="16"/>
-          <w:highlight w:val="white"/>
-        </w:rPr>
-        <w:t>Building Debug DMD Win32\ConsoleApp.exe failed!</w:t>
-      </w:r>
-      <w:r>
-        <w:rPr>
-          <w:rFonts w:ascii="Consolas" w:hAnsi="Consolas" w:cs="Consolas"/>
-          <w:color w:val="1E1E1E"/>
-          <w:sz w:val="16"/>
-          <w:szCs w:val="16"/>
-          <w:highlight w:val="white"/>
-        </w:rPr>
-        <w:br/>
-      </w:r>
-      <w:r>
-        <w:rPr>
-          <w:rFonts w:ascii="Consolas" w:hAnsi="Consolas" w:cs="Consolas"/>
-          <w:color w:val="1E1E1E"/>
-          <w:sz w:val="16"/>
-          <w:szCs w:val="16"/>
-          <w:highlight w:val="white"/>
-        </w:rPr>
-        <w:t xml:space="preserve">Details saved as </w:t>
-      </w:r>
-      <w:r>
-        <w:rPr>
-          <w:rFonts w:ascii="Consolas" w:hAnsi="Consolas" w:cs="Consolas"/>
-          <w:color w:val="1E1E1E"/>
-          <w:sz w:val="18"/>
-          <w:szCs w:val="18"/>
-          <w:highlight w:val="white"/>
-        </w:rPr>
-        <w:t>"file://c:\users\larry\documents\visual studio 2013</w:t>
-      </w:r>
-      <w:proofErr w:type="gramStart"/>
-      <w:r>
-        <w:rPr>
-          <w:rFonts w:ascii="Consolas" w:hAnsi="Consolas" w:cs="Consolas"/>
-          <w:color w:val="1E1E1E"/>
-          <w:sz w:val="18"/>
-          <w:szCs w:val="18"/>
-          <w:highlight w:val="white"/>
-        </w:rPr>
-        <w:t>...</w:t>
-      </w:r>
-      <w:r>
-        <w:rPr>
-          <w:rFonts w:ascii="Consolas" w:hAnsi="Consolas" w:cs="Consolas"/>
-          <w:color w:val="1E1E1E"/>
-          <w:sz w:val="18"/>
-          <w:szCs w:val="18"/>
-          <w:highlight w:val="white"/>
-        </w:rPr>
-        <w:t xml:space="preserve"> </w:t>
-      </w:r>
-      <w:r>
-        <w:rPr>
-          <w:rFonts w:ascii="Consolas" w:hAnsi="Consolas" w:cs="Consolas"/>
-          <w:color w:val="1E1E1E"/>
-          <w:sz w:val="18"/>
-          <w:szCs w:val="18"/>
-          <w:highlight w:val="white"/>
-        </w:rPr>
-        <w:t>"</w:t>
-      </w:r>
-      <w:proofErr w:type="gramEnd"/>
-      <w:r>
-        <w:rPr>
-          <w:rFonts w:ascii="Consolas" w:hAnsi="Consolas" w:cs="Consolas"/>
-          <w:color w:val="1E1E1E"/>
-          <w:sz w:val="16"/>
-          <w:szCs w:val="16"/>
-          <w:highlight w:val="white"/>
-        </w:rPr>
-        <w:br/>
-      </w:r>
-      <w:r>
-        <w:rPr>
-          <w:rFonts w:ascii="Consolas" w:hAnsi="Consolas" w:cs="Consolas"/>
-          <w:color w:val="1E1E1E"/>
-          <w:sz w:val="16"/>
-          <w:szCs w:val="16"/>
-          <w:highlight w:val="white"/>
-        </w:rPr>
-        <w:t>========== Build: 0 succeeded, 1 failed, 0 up-to-date, 0 skipped ==========</w:t>
-      </w:r>
-      <w:r>
-        <w:rPr>
-          <w:rFonts w:ascii="Consolas" w:hAnsi="Consolas" w:cs="Consolas"/>
-          <w:color w:val="1E1E1E"/>
-          <w:sz w:val="16"/>
-          <w:szCs w:val="16"/>
-          <w:highlight w:val="white"/>
-        </w:rPr>
-        <w:br/>
-      </w:r>
-      <w:r>
-        <w:rPr>
-          <w:rFonts w:ascii="Consolas" w:hAnsi="Consolas" w:cs="Consolas"/>
-          <w:color w:val="1E1E1E"/>
-          <w:sz w:val="18"/>
-          <w:szCs w:val="18"/>
-          <w:highlight w:val="white"/>
-        </w:rPr>
-        <w:lastRenderedPageBreak/>
-        <w:t xml:space="preserve"> </w:t>
-      </w:r>
-      <w:r>
-        <w:rPr>
-          <w:rFonts w:ascii="Consolas" w:hAnsi="Consolas" w:cs="Consolas"/>
-          <w:color w:val="1E1E1E"/>
-          <w:sz w:val="18"/>
-          <w:szCs w:val="18"/>
-          <w:highlight w:val="white"/>
-        </w:rPr>
-        <w:br/>
-      </w:r>
-    </w:p>
-    <w:p>
-      <w:pPr>
-        <w:pStyle w:val="ListParagraph"/>
-        <w:numPr>
-          <w:ilvl w:val="0"/>
-          <w:numId w:val="1"/>
-        </w:numPr>
-        <w:spacing w:after="80"/>
-        <w:contextualSpacing w:val="0"/>
-      </w:pPr>
-      <w:r>
-        <w:rPr>
-          <w:rFonts w:cs="Consolas"/>
-          <w:color w:val="000000"/>
-        </w:rPr>
-        <w:t>The reason the build failed this time is because the compiler has no idea where static library lib</w:t>
-      </w:r>
-      <w:r>
-        <w:rPr>
-          <w:rFonts w:cs="Consolas"/>
-          <w:color w:val="000000"/>
-        </w:rPr>
-        <w:t xml:space="preserve"> is</w:t>
-      </w:r>
-      <w:r>
-        <w:rPr>
-          <w:rFonts w:cs="Consolas"/>
-          <w:color w:val="000000"/>
-        </w:rPr>
-        <w:t>. In the Solution Explorer pane, right click on the pr</w:t>
-      </w:r>
-      <w:r>
-        <w:rPr>
-          <w:rFonts w:cs="Consolas"/>
-          <w:color w:val="000000"/>
-        </w:rPr>
-        <w:t>o</w:t>
-      </w:r>
-      <w:r>
-        <w:rPr>
-          <w:rFonts w:cs="Consolas"/>
-          <w:color w:val="000000"/>
-        </w:rPr>
-        <w:t xml:space="preserve">ject name </w:t>
-      </w:r>
-      <w:proofErr w:type="spellStart"/>
-      <w:r>
-        <w:rPr>
-          <w:rFonts w:cs="Consolas"/>
-          <w:color w:val="000000"/>
-        </w:rPr>
-        <w:t>ConsoleApp</w:t>
-      </w:r>
-      <w:proofErr w:type="spellEnd"/>
-      <w:r>
-        <w:rPr>
-          <w:rFonts w:cs="Consolas"/>
-          <w:color w:val="000000"/>
-        </w:rPr>
-        <w:t xml:space="preserve"> and select the menu item properties. The </w:t>
-      </w:r>
-      <w:proofErr w:type="spellStart"/>
-      <w:r>
-        <w:rPr>
-          <w:rFonts w:cs="Consolas"/>
-          <w:color w:val="000000"/>
-        </w:rPr>
-        <w:t>ConsoleApp</w:t>
-      </w:r>
-      <w:proofErr w:type="spellEnd"/>
-      <w:r>
-        <w:rPr>
-          <w:rFonts w:cs="Consolas"/>
-          <w:color w:val="000000"/>
-        </w:rPr>
-        <w:t xml:space="preserve"> Property Pages dialog should come up. Under the Configuration Properties drop down, select Compiler. You shou</w:t>
-      </w:r>
-      <w:r>
-        <w:rPr>
-          <w:rFonts w:cs="Consolas"/>
-          <w:color w:val="000000"/>
-        </w:rPr>
-        <w:t>l</w:t>
-      </w:r>
-      <w:r>
-        <w:rPr>
-          <w:rFonts w:cs="Consolas"/>
-          <w:color w:val="000000"/>
-        </w:rPr>
-        <w:t xml:space="preserve">d see the Compiler option Additional Imports. Enter the full path name of to the </w:t>
-      </w:r>
-      <w:proofErr w:type="spellStart"/>
-      <w:r>
-        <w:rPr>
-          <w:rFonts w:cs="Consolas"/>
-          <w:color w:val="000000"/>
-        </w:rPr>
-        <w:t>lib.d</w:t>
-      </w:r>
-      <w:proofErr w:type="spellEnd"/>
-      <w:r>
-        <w:rPr>
-          <w:rFonts w:cs="Consolas"/>
-          <w:color w:val="000000"/>
-        </w:rPr>
-        <w:t xml:space="preserve"> file you created when you created the static library</w:t>
-      </w:r>
-      <w:r>
-        <w:rPr>
-          <w:rFonts w:cs="Consolas"/>
-          <w:color w:val="000000"/>
-        </w:rPr>
-        <w:t xml:space="preserve">. Just the path, not the file name itself. Click OK. Hit F7 to build. Still didn’t work (same error). That’s probably because your path to your static library contained spaces (like the “Visual Studio” part). Go back to the Additional Imports field of the </w:t>
-      </w:r>
-      <w:proofErr w:type="spellStart"/>
-      <w:r>
-        <w:rPr>
-          <w:rFonts w:cs="Consolas"/>
-          <w:color w:val="000000"/>
-        </w:rPr>
-        <w:t>ConsoleApp</w:t>
-      </w:r>
-      <w:proofErr w:type="spellEnd"/>
-      <w:r>
-        <w:rPr>
-          <w:rFonts w:cs="Consolas"/>
-          <w:color w:val="000000"/>
-        </w:rPr>
-        <w:t xml:space="preserve"> Property Pages and surround the path name with double </w:t>
-      </w:r>
-      <w:r>
-        <w:rPr>
-          <w:rFonts w:cs="Consolas"/>
-          <w:color w:val="000000"/>
-        </w:rPr>
-        <w:t>quotes. Close the dialog and re</w:t>
-      </w:r>
-      <w:r>
-        <w:rPr>
-          <w:rFonts w:cs="Consolas"/>
-          <w:color w:val="000000"/>
-        </w:rPr>
-        <w:t>-run build. That’s right, it still didn’t work</w:t>
-      </w:r>
-      <w:r>
-        <w:rPr>
-          <w:rFonts w:cs="Consolas"/>
-          <w:color w:val="000000"/>
-        </w:rPr>
-        <w:t>. In the Output pane, you should see</w:t>
-      </w:r>
-      <w:proofErr w:type="gramStart"/>
-      <w:r>
-        <w:rPr>
-          <w:rFonts w:cs="Consolas"/>
-          <w:color w:val="000000"/>
-        </w:rPr>
-        <w:t>:</w:t>
-      </w:r>
-      <w:proofErr w:type="gramEnd"/>
-      <w:r>
-        <w:rPr>
-          <w:rFonts w:cs="Consolas"/>
-          <w:color w:val="000000"/>
-        </w:rPr>
-        <w:br/>
-      </w:r>
-      <w:r>
-        <w:rPr>
-          <w:rFonts w:ascii="Consolas" w:hAnsi="Consolas" w:cs="Consolas"/>
-          <w:color w:val="000000"/>
-          <w:sz w:val="18"/>
-          <w:szCs w:val="18"/>
-        </w:rPr>
-        <w:br/>
-      </w:r>
-      <w:r>
-        <w:rPr>
-          <w:rFonts w:ascii="Consolas" w:hAnsi="Consolas" w:cs="Consolas"/>
-          <w:color w:val="1E1E1E"/>
-          <w:sz w:val="18"/>
-          <w:szCs w:val="18"/>
-          <w:highlight w:val="white"/>
-        </w:rPr>
-        <w:t xml:space="preserve">------ Build started: Project: </w:t>
-      </w:r>
-      <w:proofErr w:type="spellStart"/>
-      <w:r>
-        <w:rPr>
-          <w:rFonts w:ascii="Consolas" w:hAnsi="Consolas" w:cs="Consolas"/>
-          <w:color w:val="1E1E1E"/>
-          <w:sz w:val="18"/>
-          <w:szCs w:val="18"/>
-          <w:highlight w:val="white"/>
-        </w:rPr>
-        <w:t>ConsoleApp</w:t>
-      </w:r>
-      <w:proofErr w:type="spellEnd"/>
-      <w:r>
-        <w:rPr>
-          <w:rFonts w:ascii="Consolas" w:hAnsi="Consolas" w:cs="Consolas"/>
-          <w:color w:val="1E1E1E"/>
-          <w:sz w:val="18"/>
-          <w:szCs w:val="18"/>
-          <w:highlight w:val="white"/>
-        </w:rPr>
-        <w:t>, Configuration: Debug DMD Win32 ------</w:t>
-      </w:r>
-      <w:r>
-        <w:rPr>
-          <w:rFonts w:ascii="Consolas" w:hAnsi="Consolas" w:cs="Consolas"/>
-          <w:color w:val="1E1E1E"/>
-          <w:sz w:val="18"/>
-          <w:szCs w:val="18"/>
-        </w:rPr>
-        <w:br/>
-      </w:r>
-      <w:r>
-        <w:rPr>
-          <w:rFonts w:ascii="Consolas" w:hAnsi="Consolas" w:cs="Consolas"/>
-          <w:color w:val="1E1E1E"/>
-          <w:sz w:val="18"/>
-          <w:szCs w:val="18"/>
-          <w:highlight w:val="white"/>
-        </w:rPr>
-        <w:t>B</w:t>
-      </w:r>
-      <w:r>
-        <w:rPr>
-          <w:rFonts w:ascii="Consolas" w:hAnsi="Consolas" w:cs="Consolas"/>
-          <w:color w:val="1E1E1E"/>
-          <w:sz w:val="18"/>
-          <w:szCs w:val="18"/>
-          <w:highlight w:val="white"/>
-        </w:rPr>
-        <w:t>uilding Debug DMD Win32\ConsoleApp.exe...</w:t>
-      </w:r>
-      <w:r>
-        <w:rPr>
-          <w:rFonts w:ascii="Consolas" w:hAnsi="Consolas" w:cs="Consolas"/>
-          <w:color w:val="1E1E1E"/>
-          <w:sz w:val="18"/>
-          <w:szCs w:val="18"/>
-        </w:rPr>
-        <w:br/>
-      </w:r>
-      <w:proofErr w:type="spellStart"/>
-      <w:r>
-        <w:rPr>
-          <w:rFonts w:ascii="Consolas" w:hAnsi="Consolas" w:cs="Consolas"/>
-          <w:color w:val="1E1E1E"/>
-          <w:sz w:val="18"/>
-          <w:szCs w:val="18"/>
-          <w:highlight w:val="white"/>
-        </w:rPr>
-        <w:t>main.d</w:t>
-      </w:r>
-      <w:proofErr w:type="spellEnd"/>
-      <w:r>
-        <w:rPr>
-          <w:rFonts w:ascii="Consolas" w:hAnsi="Consolas" w:cs="Consolas"/>
-          <w:color w:val="1E1E1E"/>
-          <w:sz w:val="18"/>
-          <w:szCs w:val="18"/>
-          <w:highlight w:val="white"/>
-        </w:rPr>
-        <w:t>(5): Error: no property '</w:t>
-      </w:r>
-      <w:proofErr w:type="spellStart"/>
-      <w:r>
-        <w:rPr>
-          <w:rFonts w:ascii="Consolas" w:hAnsi="Consolas" w:cs="Consolas"/>
-          <w:color w:val="1E1E1E"/>
-          <w:sz w:val="18"/>
-          <w:szCs w:val="18"/>
-          <w:highlight w:val="white"/>
-        </w:rPr>
-        <w:t>opCall</w:t>
-      </w:r>
-      <w:proofErr w:type="spellEnd"/>
-      <w:r>
-        <w:rPr>
-          <w:rFonts w:ascii="Consolas" w:hAnsi="Consolas" w:cs="Consolas"/>
-          <w:color w:val="1E1E1E"/>
-          <w:sz w:val="18"/>
-          <w:szCs w:val="18"/>
-          <w:highlight w:val="white"/>
-        </w:rPr>
-        <w:t>' for type '</w:t>
-      </w:r>
-      <w:proofErr w:type="spellStart"/>
-      <w:r>
-        <w:rPr>
-          <w:rFonts w:ascii="Consolas" w:hAnsi="Consolas" w:cs="Consolas"/>
-          <w:color w:val="1E1E1E"/>
-          <w:sz w:val="18"/>
-          <w:szCs w:val="18"/>
-          <w:highlight w:val="white"/>
-        </w:rPr>
-        <w:t>lib.Bar</w:t>
-      </w:r>
-      <w:proofErr w:type="spellEnd"/>
-      <w:r>
-        <w:rPr>
-          <w:rFonts w:ascii="Consolas" w:hAnsi="Consolas" w:cs="Consolas"/>
-          <w:color w:val="1E1E1E"/>
-          <w:sz w:val="18"/>
-          <w:szCs w:val="18"/>
-          <w:highlight w:val="white"/>
-        </w:rPr>
-        <w:t>'</w:t>
-      </w:r>
-      <w:r>
-        <w:rPr>
-          <w:rFonts w:ascii="Consolas" w:hAnsi="Consolas" w:cs="Consolas"/>
-          <w:color w:val="1E1E1E"/>
-          <w:sz w:val="18"/>
-          <w:szCs w:val="18"/>
-        </w:rPr>
-        <w:br/>
-      </w:r>
-      <w:r>
-        <w:rPr>
-          <w:rFonts w:ascii="Consolas" w:hAnsi="Consolas" w:cs="Consolas"/>
-          <w:color w:val="1E1E1E"/>
-          <w:sz w:val="18"/>
-          <w:szCs w:val="18"/>
-          <w:highlight w:val="white"/>
-        </w:rPr>
-        <w:t>Building Debug DMD Win32\ConsoleApp.exe failed!</w:t>
-      </w:r>
-      <w:r>
-        <w:rPr>
-          <w:rFonts w:ascii="Consolas" w:hAnsi="Consolas" w:cs="Consolas"/>
-          <w:color w:val="1E1E1E"/>
-          <w:sz w:val="18"/>
-          <w:szCs w:val="18"/>
-        </w:rPr>
-        <w:br/>
-      </w:r>
-      <w:r>
-        <w:rPr>
-          <w:rFonts w:ascii="Consolas" w:hAnsi="Consolas" w:cs="Consolas"/>
-          <w:color w:val="1E1E1E"/>
-          <w:sz w:val="18"/>
-          <w:szCs w:val="18"/>
-          <w:highlight w:val="white"/>
-        </w:rPr>
-        <w:t xml:space="preserve">Details saved as </w:t>
-      </w:r>
-      <w:r>
-        <w:rPr>
-          <w:rFonts w:ascii="Consolas" w:hAnsi="Consolas" w:cs="Consolas"/>
-          <w:color w:val="1E1E1E"/>
-          <w:sz w:val="18"/>
-          <w:szCs w:val="18"/>
-          <w:highlight w:val="white"/>
-        </w:rPr>
-        <w:t>"file://c:\users\larry\documents\visual studio 2013</w:t>
-      </w:r>
-      <w:proofErr w:type="gramStart"/>
-      <w:r>
-        <w:rPr>
-          <w:rFonts w:ascii="Consolas" w:hAnsi="Consolas" w:cs="Consolas"/>
-          <w:color w:val="1E1E1E"/>
-          <w:sz w:val="18"/>
-          <w:szCs w:val="18"/>
-          <w:highlight w:val="white"/>
-        </w:rPr>
-        <w:t>...</w:t>
-      </w:r>
-      <w:r>
-        <w:rPr>
-          <w:rFonts w:ascii="Consolas" w:hAnsi="Consolas" w:cs="Consolas"/>
-          <w:color w:val="1E1E1E"/>
-          <w:sz w:val="18"/>
-          <w:szCs w:val="18"/>
-          <w:highlight w:val="white"/>
-        </w:rPr>
-        <w:t xml:space="preserve"> </w:t>
-      </w:r>
-      <w:r>
-        <w:rPr>
-          <w:rFonts w:ascii="Consolas" w:hAnsi="Consolas" w:cs="Consolas"/>
-          <w:color w:val="1E1E1E"/>
-          <w:sz w:val="18"/>
-          <w:szCs w:val="18"/>
-          <w:highlight w:val="white"/>
-        </w:rPr>
-        <w:t>"</w:t>
-      </w:r>
-      <w:proofErr w:type="gramEnd"/>
-      <w:r>
-        <w:rPr>
-          <w:rFonts w:ascii="Consolas" w:hAnsi="Consolas" w:cs="Consolas"/>
-          <w:color w:val="1E1E1E"/>
-          <w:sz w:val="18"/>
-          <w:szCs w:val="18"/>
-        </w:rPr>
-        <w:br/>
-      </w:r>
-      <w:r>
-        <w:rPr>
-          <w:rFonts w:ascii="Consolas" w:hAnsi="Consolas" w:cs="Consolas"/>
-          <w:color w:val="1E1E1E"/>
-          <w:sz w:val="18"/>
-          <w:szCs w:val="18"/>
-          <w:highlight w:val="white"/>
-        </w:rPr>
-        <w:t>========== Build: 0 succeeded, 1 failed, 0 up-to-date, 0 skipped ==========</w:t>
-      </w:r>
-    </w:p>
-    <w:p>
-      <w:pPr>
-        <w:pStyle w:val="ListParagraph"/>
-        <w:numPr>
-          <w:ilvl w:val="0"/>
-          <w:numId w:val="1"/>
-        </w:numPr>
-        <w:spacing w:after="80"/>
-        <w:contextualSpacing w:val="0"/>
-      </w:pPr>
-      <w:r>
-        <w:rPr>
-          <w:rFonts w:cs="Consolas"/>
-          <w:color w:val="000000"/>
-        </w:rPr>
-        <w:t xml:space="preserve">So what is that strange </w:t>
-      </w:r>
-      <w:proofErr w:type="spellStart"/>
-      <w:r>
-        <w:rPr>
-          <w:rFonts w:cs="Consolas"/>
-          <w:color w:val="000000"/>
-        </w:rPr>
-        <w:t>opCall</w:t>
-      </w:r>
-      <w:proofErr w:type="spellEnd"/>
-      <w:r>
-        <w:rPr>
-          <w:rFonts w:cs="Consolas"/>
-          <w:color w:val="000000"/>
-        </w:rPr>
-        <w:t xml:space="preserve"> thing? I’ll let you look that up yourself. I have to say this is a terrible error message (that I’ve seen at least one other person complain about). The simple problem is that we just didn’t put the new keyword in front of the request for the Bar object. The line should read:</w:t>
-      </w:r>
-      <w:r>
-        <w:rPr>
-          <w:rFonts w:cs="Consolas"/>
-          <w:color w:val="000000"/>
-        </w:rPr>
-        <w:br/>
-      </w:r>
-      <w:r>
-        <w:rPr>
-          <w:rFonts w:ascii="Consolas" w:hAnsi="Consolas" w:cs="Consolas"/>
-          <w:color w:val="000000"/>
-          <w:sz w:val="18"/>
-          <w:szCs w:val="18"/>
-        </w:rPr>
-        <w:br/>
-      </w:r>
-      <w:r>
-        <w:rPr>
-          <w:rFonts w:ascii="Consolas" w:hAnsi="Consolas" w:cs="Consolas"/>
-          <w:color w:val="000000"/>
-          <w:sz w:val="16"/>
-          <w:szCs w:val="16"/>
-          <w:highlight w:val="white"/>
-        </w:rPr>
-        <w:tab/>
-      </w:r>
-      <w:r>
-        <w:rPr>
-          <w:rFonts w:ascii="Consolas" w:hAnsi="Consolas" w:cs="Consolas"/>
-          <w:color w:val="0000FF"/>
-          <w:sz w:val="16"/>
-          <w:szCs w:val="16"/>
-          <w:highlight w:val="white"/>
-        </w:rPr>
-        <w:t>auto</w:t>
-      </w:r>
-      <w:r>
-        <w:rPr>
-          <w:rFonts w:ascii="Consolas" w:hAnsi="Consolas" w:cs="Consolas"/>
-          <w:color w:val="000000"/>
-          <w:sz w:val="16"/>
-          <w:szCs w:val="16"/>
-          <w:highlight w:val="white"/>
-        </w:rPr>
-        <w:t xml:space="preserve"> b = </w:t>
-      </w:r>
-      <w:r>
-        <w:rPr>
-          <w:rFonts w:ascii="Consolas" w:hAnsi="Consolas" w:cs="Consolas"/>
-          <w:color w:val="0000FF"/>
-          <w:sz w:val="16"/>
-          <w:szCs w:val="16"/>
-          <w:highlight w:val="white"/>
-        </w:rPr>
-        <w:t>new</w:t>
-      </w:r>
-      <w:r>
-        <w:rPr>
-          <w:rFonts w:ascii="Consolas" w:hAnsi="Consolas" w:cs="Consolas"/>
-          <w:color w:val="000000"/>
-          <w:sz w:val="16"/>
-          <w:szCs w:val="16"/>
-          <w:highlight w:val="white"/>
-        </w:rPr>
-        <w:t xml:space="preserve"> </w:t>
-      </w:r>
-      <w:proofErr w:type="gramStart"/>
-      <w:r>
-        <w:rPr>
-          <w:rFonts w:ascii="Consolas" w:hAnsi="Consolas" w:cs="Consolas"/>
-          <w:color w:val="000000"/>
-          <w:sz w:val="16"/>
-          <w:szCs w:val="16"/>
-          <w:highlight w:val="white"/>
-        </w:rPr>
-        <w:t>Bar(</w:t>
-      </w:r>
-      <w:proofErr w:type="gramEnd"/>
-      <w:r>
-        <w:rPr>
           <w:rFonts w:ascii="Consolas" w:hAnsi="Consolas" w:cs="Consolas"/>
           <w:color w:val="000000"/>
           <w:sz w:val="16"/>
@@ -2454,6 +2391,15 @@
         </w:rPr>
         <w:t>OK, let’s rebuild. Hit F7</w:t>
       </w:r>
+      <w:r>
+        <w:rPr>
+          <w:rFonts w:cs="Consolas"/>
+          <w:color w:val="000000"/>
+        </w:rPr>
+        <w:t>.</w:t>
+      </w:r>
+      <w:bookmarkStart w:id="0" w:name="_GoBack"/>
+      <w:bookmarkEnd w:id="0"/>
     </w:p>
     <w:p>
       <w:pPr>
@@ -2842,27 +2788,7 @@
           <w:szCs w:val="16"/>
           <w:highlight w:val="white"/>
         </w:rPr>
-        <w:t>Details saved as "file:</w:t>
-      </w:r>
-      <w:r>
-        <w:rPr>
-          <w:rFonts w:ascii="Consolas" w:hAnsi="Consolas" w:cs="Consolas"/>
-          <w:color w:val="1E1E1E"/>
-          <w:sz w:val="16"/>
-          <w:szCs w:val="16"/>
-          <w:highlight w:val="white"/>
-        </w:rPr>
-        <w:t>//c:\users\larry\docum</w:t>
-      </w:r>
-      <w:r>
-        <w:rPr>
-          <w:rFonts w:ascii="Consolas" w:hAnsi="Consolas" w:cs="Consolas"/>
-          <w:color w:val="1E1E1E"/>
-          <w:sz w:val="16"/>
-          <w:szCs w:val="16"/>
-          <w:highlight w:val="white"/>
-        </w:rPr>
-        <w:t>ents\visual studio 2013</w:t>
+        <w:t>Details saved as "file://c:\users\larry\documents\visual studio 2013</w:t>
       </w:r>
       <w:proofErr w:type="gramStart"/>
       <w:r>
@@ -2873,17 +2799,7 @@
           <w:szCs w:val="16"/>
           <w:highlight w:val="white"/>
         </w:rPr>
-        <w:t xml:space="preserve">... </w:t>
-      </w:r>
-      <w:r>
-        <w:rPr>
-          <w:rFonts w:ascii="Consolas" w:hAnsi="Consolas" w:cs="Consolas"/>
-          <w:color w:val="1E1E1E"/>
-          <w:sz w:val="16"/>
-          <w:szCs w:val="16"/>
-          <w:highlight w:val="white"/>
-        </w:rPr>
-        <w:t>"</w:t>
+        <w:t>... "</w:t>
       </w:r>
       <w:proofErr w:type="gramEnd"/>
       <w:r>
@@ -2895,15 +2811,6 @@
           <w:highlight w:val="white"/>
         </w:rPr>
         <w:br/>
-      </w:r>
-      <w:r>
-        <w:rPr>
-          <w:rFonts w:ascii="Consolas" w:hAnsi="Consolas" w:cs="Consolas"/>
-          <w:color w:val="1E1E1E"/>
-          <w:sz w:val="16"/>
-          <w:szCs w:val="16"/>
-          <w:highlight w:val="white"/>
-        </w:rPr>
         <w:t>========== Build: 0 succeeded, 1 failed, 0 up-to-date, 0 skipped ==========</w:t>
       </w:r>
       <w:r>
@@ -3046,16 +2953,7 @@
           <w:color w:val="1E1E1E"/>
           <w:highlight w:val="white"/>
         </w:rPr>
-        <w:t xml:space="preserve"> Property Pages dialog should come up. Select Linker. In the Library Files field, enter the library name: StaticLib.lib. In the Library Paths field, enter the fully qualified path to the directory containing StaticLib.lib. DON’T FORGET TO PUT DOUBLE QUOTES AROUND THE PATH </w:t>
-      </w:r>
-      <w:r>
-        <w:rPr>
-          <w:rFonts w:cs="Consolas"/>
-          <w:color w:val="1E1E1E"/>
-          <w:highlight w:val="white"/>
-        </w:rPr>
-        <w:lastRenderedPageBreak/>
-        <w:t>NAME IF THERE ARE ANY SPACES IN IT!!!</w:t>
+        <w:t xml:space="preserve"> Property Pages dialog should come up. Select Linker. In the Library Files field, enter the library name: StaticLib.lib. In the Library Paths field, enter the fully qualified path to the directory containing StaticLib.lib. DON’T FORGET TO PUT DOUBLE QUOTES AROUND THE PATH NAME IF THERE ARE ANY SPACES IN IT!!!</w:t>
       </w:r>
       <w:proofErr w:type="gramStart"/>
       <w:r>
@@ -3073,17 +2971,7 @@
           <w:color w:val="1E1E1E"/>
           <w:highlight w:val="white"/>
         </w:rPr>
-        <w:t xml:space="preserve"> You won’t get an error message about this. Now, hit OK, and re-build by hitting </w:t>
-      </w:r>
-      <w:bookmarkStart w:id="0" w:name="_GoBack"/>
-      <w:bookmarkEnd w:id="0"/>
-      <w:r>
-        <w:rPr>
-          <w:rFonts w:cs="Consolas"/>
-          <w:color w:val="1E1E1E"/>
-          <w:highlight w:val="white"/>
-        </w:rPr>
-        <w:t>F7. You should now see</w:t>
+        <w:t xml:space="preserve"> You won’t get an error message about this. Now, hit OK, and re-build by hitting F7. You should now see</w:t>
       </w:r>
       <w:proofErr w:type="gramStart"/>
       <w:r>
@@ -3152,15 +3040,6 @@
           <w:highlight w:val="white"/>
         </w:rPr>
         <w:br/>
-      </w:r>
-      <w:r>
-        <w:rPr>
-          <w:rFonts w:ascii="Consolas" w:hAnsi="Consolas" w:cs="Consolas"/>
-          <w:color w:val="1E1E1E"/>
-          <w:sz w:val="16"/>
-          <w:szCs w:val="16"/>
-          <w:highlight w:val="white"/>
-        </w:rPr>
         <w:t>Building Debug DMD Win32\ConsoleApp.exe...</w:t>
       </w:r>
       <w:r>
@@ -3172,15 +3051,6 @@
           <w:highlight w:val="white"/>
         </w:rPr>
         <w:br/>
-      </w:r>
-      <w:r>
-        <w:rPr>
-          <w:rFonts w:ascii="Consolas" w:hAnsi="Consolas" w:cs="Consolas"/>
-          <w:color w:val="1E1E1E"/>
-          <w:sz w:val="16"/>
-          <w:szCs w:val="16"/>
-          <w:highlight w:val="white"/>
-        </w:rPr>
         <w:t>Converting debug information...</w:t>
       </w:r>
       <w:r>
@@ -3192,15 +3062,6 @@
           <w:highlight w:val="white"/>
         </w:rPr>
         <w:br/>
-      </w:r>
-      <w:r>
-        <w:rPr>
-          <w:rFonts w:ascii="Consolas" w:hAnsi="Consolas" w:cs="Consolas"/>
-          <w:color w:val="1E1E1E"/>
-          <w:sz w:val="16"/>
-          <w:szCs w:val="16"/>
-          <w:highlight w:val="white"/>
-        </w:rPr>
         <w:t>========== Build: 1 succeeded, 0 failed, 0 up-to-date, 0 skipped ==========</w:t>
       </w:r>
       <w:r>
@@ -3333,7 +3194,7 @@
     </w:p>
     <w:sectPr>
       <w:pgSz w:w="12240" w:h="15840"/>
-      <w:pgMar w:top="1440" w:right="1440" w:bottom="1440" w:left="1440" w:header="720" w:footer="720" w:gutter="0"/>
+      <w:pgMar w:top="720" w:right="720" w:bottom="720" w:left="720" w:header="720" w:footer="720" w:gutter="0"/>
       <w:cols w:space="720"/>
       <w:docGrid w:linePitch="360"/>
     </w:sectPr>
@@ -3927,6 +3788,7 @@
   <w:style w:type="character" w:default="1" w:styleId="DefaultParagraphFont">
     <w:name w:val="Default Paragraph Font"/>
     <w:uiPriority w:val="1"/>
+    <w:semiHidden/>
     <w:unhideWhenUsed/>
   </w:style>
   <w:style w:type="table" w:default="1" w:styleId="TableNormal">

--- a/Using a Visual D Project with a Separate D Library.docx
+++ b/Using a Visual D Project with a Separate D Library.docx
@@ -594,7 +594,6 @@
         <w:contextualSpacing w:val="0"/>
       </w:pPr>
       <w:r>
-        <w:lastRenderedPageBreak/>
         <w:t>The New Project dialog should close and, under the Solution Explorer pane, you should see Solution ‘</w:t>
       </w:r>
       <w:proofErr w:type="spellStart"/>
@@ -2017,7 +2016,6 @@
           <w:szCs w:val="18"/>
           <w:highlight w:val="white"/>
         </w:rPr>
-        <w:lastRenderedPageBreak/>
         <w:t xml:space="preserve">------ Build started: Project: </w:t>
       </w:r>
       <w:proofErr w:type="spellStart"/>
@@ -2398,8 +2396,6 @@
         </w:rPr>
         <w:t>.</w:t>
       </w:r>
-      <w:bookmarkStart w:id="0" w:name="_GoBack"/>
-      <w:bookmarkEnd w:id="0"/>
     </w:p>
     <w:p>
       <w:pPr>
@@ -2971,7 +2967,17 @@
           <w:color w:val="1E1E1E"/>
           <w:highlight w:val="white"/>
         </w:rPr>
-        <w:t xml:space="preserve"> You won’t get an error message about this. Now, hit OK, and re-build by hitting F7. You should now see</w:t>
+        <w:t xml:space="preserve"> You won’t get an error message about this. Now, hit </w:t>
+      </w:r>
+      <w:bookmarkStart w:id="0" w:name="_GoBack"/>
+      <w:bookmarkEnd w:id="0"/>
+      <w:r>
+        <w:rPr>
+          <w:rFonts w:cs="Consolas"/>
+          <w:color w:val="1E1E1E"/>
+          <w:highlight w:val="white"/>
+        </w:rPr>
+        <w:t>OK, and re-build by hitting F7. You should now see</w:t>
       </w:r>
       <w:proofErr w:type="gramStart"/>
       <w:r>
@@ -3084,6 +3090,147 @@
         </w:rPr>
         <w:br/>
         <w:t>In other words, WE’RE DONE. Congratulations!</w:t>
+      </w:r>
+    </w:p>
+    <w:p>
+      <w:pPr>
+        <w:pStyle w:val="ListParagraph"/>
+        <w:numPr>
+          <w:ilvl w:val="0"/>
+          <w:numId w:val="1"/>
+        </w:numPr>
+        <w:spacing w:after="80"/>
+        <w:contextualSpacing w:val="0"/>
+      </w:pPr>
+      <w:r>
+        <w:rPr>
+          <w:rFonts w:cs="Consolas"/>
+          <w:color w:val="1E1E1E"/>
+        </w:rPr>
+        <w:t>A</w:t>
+      </w:r>
+      <w:r>
+        <w:rPr>
+          <w:rFonts w:cs="Consolas"/>
+          <w:color w:val="1E1E1E"/>
+        </w:rPr>
+        <w:t>n</w:t>
+      </w:r>
+      <w:r>
+        <w:rPr>
+          <w:rFonts w:cs="Consolas"/>
+          <w:color w:val="1E1E1E"/>
+        </w:rPr>
+        <w:t xml:space="preserve"> </w:t>
+      </w:r>
+      <w:r>
+        <w:rPr>
+          <w:rFonts w:cs="Consolas"/>
+          <w:color w:val="1E1E1E"/>
+        </w:rPr>
+        <w:t>alternative and somewhat easier</w:t>
+      </w:r>
+      <w:r>
+        <w:rPr>
+          <w:rFonts w:cs="Consolas"/>
+          <w:color w:val="1E1E1E"/>
+        </w:rPr>
+        <w:t xml:space="preserve"> method of specify the linker dependencies was suggested by </w:t>
+      </w:r>
+      <w:r>
+        <w:t xml:space="preserve">Rainer </w:t>
+      </w:r>
+      <w:proofErr w:type="spellStart"/>
+      <w:r>
+        <w:t>Schuetze</w:t>
+      </w:r>
+      <w:proofErr w:type="spellEnd"/>
+      <w:r>
+        <w:t xml:space="preserve">. </w:t>
+      </w:r>
+      <w:r>
+        <w:t>First, remove the linker dependencies you added in step 14. Then</w:t>
+      </w:r>
+      <w:r>
+        <w:t xml:space="preserve"> add the </w:t>
+      </w:r>
+      <w:proofErr w:type="spellStart"/>
+      <w:r>
+        <w:t>StaticLib</w:t>
+      </w:r>
+      <w:proofErr w:type="spellEnd"/>
+      <w:r>
+        <w:t xml:space="preserve"> project to the </w:t>
+      </w:r>
+      <w:proofErr w:type="spellStart"/>
+      <w:r>
+        <w:t>ConsoleApp</w:t>
+      </w:r>
+      <w:proofErr w:type="spellEnd"/>
+      <w:r>
+        <w:t xml:space="preserve"> solution by right clicking on the solutio</w:t>
+      </w:r>
+      <w:r>
+        <w:t xml:space="preserve">n in the Solution Explorer pane, and selecting Add-&gt;Existing Project… </w:t>
+      </w:r>
+      <w:r>
+        <w:t xml:space="preserve">When the Add Existing Project dialog comes up, navigate to </w:t>
+      </w:r>
+      <w:proofErr w:type="spellStart"/>
+      <w:r>
+        <w:t>StaticLib</w:t>
+      </w:r>
+      <w:proofErr w:type="spellEnd"/>
+      <w:r>
+        <w:t>/</w:t>
+      </w:r>
+      <w:proofErr w:type="spellStart"/>
+      <w:r>
+        <w:t>StaticLib</w:t>
+      </w:r>
+      <w:proofErr w:type="spellEnd"/>
+      <w:r>
+        <w:t xml:space="preserve"> and select </w:t>
+      </w:r>
+      <w:proofErr w:type="spellStart"/>
+      <w:r>
+        <w:t>StaticLib.visualdproj</w:t>
+      </w:r>
+      <w:proofErr w:type="spellEnd"/>
+      <w:r>
+        <w:t xml:space="preserve">, and click Open. You should now see the </w:t>
+      </w:r>
+      <w:proofErr w:type="spellStart"/>
+      <w:r>
+        <w:t>StaticLib</w:t>
+      </w:r>
+      <w:proofErr w:type="spellEnd"/>
+      <w:r>
+        <w:t xml:space="preserve"> project under the </w:t>
+      </w:r>
+      <w:proofErr w:type="spellStart"/>
+      <w:r>
+        <w:t>ConsoleApp</w:t>
+      </w:r>
+      <w:proofErr w:type="spellEnd"/>
+      <w:r>
+        <w:t xml:space="preserve"> project in the Solution Explorer pane. Now, go to the PROJECT menu and select Project Dependencies… When the Project Dependencies dialog comes up, you should see </w:t>
+      </w:r>
+      <w:proofErr w:type="spellStart"/>
+      <w:r>
+        <w:t>ConsoleApp</w:t>
+      </w:r>
+      <w:proofErr w:type="spellEnd"/>
+      <w:r>
+        <w:t xml:space="preserve"> in the Projects dropdown, and a checkbox for </w:t>
+      </w:r>
+      <w:proofErr w:type="spellStart"/>
+      <w:r>
+        <w:t>StaticLib</w:t>
+      </w:r>
+      <w:proofErr w:type="spellEnd"/>
+      <w:r>
+        <w:t xml:space="preserve"> in the Depends On box. Check the checkbox. Click OK. Now build the solution again. You should see the same correct result as in step 14. </w:t>
       </w:r>
     </w:p>
     <w:p>

--- a/Using a Visual D Project with a Separate D Library.docx
+++ b/Using a Visual D Project with a Separate D Library.docx
@@ -48,20 +48,6 @@
         <w:contextualSpacing w:val="0"/>
       </w:pPr>
       <w:r>
-        <w:t>This was tested using Visual Studio 2013 Update 2 on Windows 7, using D V2.065 installed to C:/D, and using Visual D 3.38</w:t>
-      </w:r>
-    </w:p>
-    <w:p>
-      <w:pPr>
-        <w:pStyle w:val="ListParagraph"/>
-        <w:numPr>
-          <w:ilvl w:val="0"/>
-          <w:numId w:val="1"/>
-        </w:numPr>
-        <w:spacing w:after="80"/>
-        <w:contextualSpacing w:val="0"/>
-      </w:pPr>
-      <w:r>
         <w:t xml:space="preserve">Test that </w:t>
       </w:r>
       <w:r>
@@ -594,6 +580,7 @@
         <w:contextualSpacing w:val="0"/>
       </w:pPr>
       <w:r>
+        <w:lastRenderedPageBreak/>
         <w:t>The New Project dialog should close and, under the Solution Explorer pane, you should see Solution ‘</w:t>
       </w:r>
       <w:proofErr w:type="spellStart"/>
@@ -1272,6 +1259,7 @@
           <w:highlight w:val="white"/>
         </w:rPr>
       </w:pPr>
+      <w:bookmarkStart w:id="0" w:name="_GoBack"/>
       <w:r>
         <w:rPr>
           <w:rFonts w:cs="Consolas"/>
@@ -2016,6 +2004,7 @@
           <w:szCs w:val="18"/>
           <w:highlight w:val="white"/>
         </w:rPr>
+        <w:lastRenderedPageBreak/>
         <w:t xml:space="preserve">------ Build started: Project: </w:t>
       </w:r>
       <w:proofErr w:type="spellStart"/>
@@ -2967,17 +2956,7 @@
           <w:color w:val="1E1E1E"/>
           <w:highlight w:val="white"/>
         </w:rPr>
-        <w:t xml:space="preserve"> You won’t get an error message about this. Now, hit </w:t>
-      </w:r>
-      <w:bookmarkStart w:id="0" w:name="_GoBack"/>
-      <w:bookmarkEnd w:id="0"/>
-      <w:r>
-        <w:rPr>
-          <w:rFonts w:cs="Consolas"/>
-          <w:color w:val="1E1E1E"/>
-          <w:highlight w:val="white"/>
-        </w:rPr>
-        <w:t>OK, and re-build by hitting F7. You should now see</w:t>
+        <w:t xml:space="preserve"> You won’t get an error message about this. Now, hit OK, and re-build by hitting F7. You should now see</w:t>
       </w:r>
       <w:proofErr w:type="gramStart"/>
       <w:r>
@@ -3243,6 +3222,7 @@
         </w:rPr>
       </w:pPr>
     </w:p>
+    <w:bookmarkEnd w:id="0"/>
     <w:p>
       <w:pPr>
         <w:spacing w:after="80"/>
@@ -3253,6 +3233,7 @@
           <w:color w:val="1E1E1E"/>
           <w:highlight w:val="white"/>
         </w:rPr>
+        <w:lastRenderedPageBreak/>
         <w:t>Note: While I have tried to make this as detailed and accurate as I have time for, I’m a programmer, so the odds that there are bugs in this are probably 100%. Please let me know if you find any at lel486@gmail.com.</w:t>
       </w:r>
       <w:r>
